--- a/results/tables/MSWord/Table5_Decision_discipline.docx
+++ b/results/tables/MSWord/Table5_Decision_discipline.docx
@@ -1518,7 +1518,7 @@
       <w:tr>
         <w:trPr>
           <w:cantSplit/>
-          <w:trHeight w:val="617" w:hRule="auto"/>
+          <w:trHeight w:val="616" w:hRule="auto"/>
         </w:trPr>
         <w:tc>
           <w:tcPr>
@@ -1545,7 +1545,7 @@
                 <w:szCs w:val="22"/>
                 <w:color w:val="000000"/>
               </w:rPr>
-              <w:t xml:space="preserve">  Missing</w:t>
+              <w:t xml:space="preserve">  Don't know</w:t>
             </w:r>
           </w:p>
         </w:tc>
@@ -1603,7 +1603,7 @@
                 <w:szCs w:val="22"/>
                 <w:color w:val="000000"/>
               </w:rPr>
-              <w:t xml:space="preserve">8 (7.1%)</w:t>
+              <w:t xml:space="preserve">5 (4.4%)</w:t>
             </w:r>
           </w:p>
         </w:tc>
@@ -1661,7 +1661,7 @@
                 <w:szCs w:val="22"/>
                 <w:color w:val="000000"/>
               </w:rPr>
-              <w:t xml:space="preserve">3 (6.1%)</w:t>
+              <w:t xml:space="preserve">1 (2.0%)</w:t>
             </w:r>
           </w:p>
         </w:tc>
@@ -1719,7 +1719,7 @@
                 <w:szCs w:val="22"/>
                 <w:color w:val="000000"/>
               </w:rPr>
-              <w:t xml:space="preserve">38 (13.4%)</w:t>
+              <w:t xml:space="preserve">33 (11.7%)</w:t>
             </w:r>
           </w:p>
         </w:tc>
@@ -1750,6 +1750,215 @@
             <w:r>
               <w:rPr>
                 <w:rFonts w:ascii="Helvetica" w:hAnsi="Helvetica" w:eastAsia="Helvetica" w:cs="Helvetica"/>
+                <w:sz w:val="22"/>
+                <w:szCs w:val="22"/>
+                <w:color w:val="000000"/>
+              </w:rPr>
+              <w:t xml:space="preserve">  Missing</w:t>
+            </w:r>
+          </w:p>
+        </w:tc>
+        <w:tc>
+          <w:tcPr>
+            <w:tcBorders/>
+            <w:shd w:val="clear" w:color="auto" w:fill="FFFFFF"/>
+            <w:tcMar>
+              <w:top w:w="0" w:type="dxa"/>
+              <w:bottom w:w="0" w:type="dxa"/>
+              <w:left w:w="0" w:type="dxa"/>
+              <w:right w:w="0" w:type="dxa"/>
+            </w:tcMar>
+            <w:vAlign w:val="center"/>
+          </w:tcPr>
+          <w:p>
+            <w:pPr>
+              <w:jc w:val="center"/>
+              <w:spacing w:after="100" w:before="100" w:line="240"/>
+              <w:ind w:firstLine="0" w:left="100" w:right="100"/>
+            </w:pPr>
+            <w:r>
+              <w:rPr>
+                <w:rFonts w:ascii="Helvetica" w:hAnsi="Helvetica" w:eastAsia="Helvetica" w:cs="Helvetica"/>
+                <w:sz w:val="22"/>
+                <w:szCs w:val="22"/>
+                <w:color w:val="000000"/>
+              </w:rPr>
+              <w:t xml:space="preserve">0 (0%)</w:t>
+            </w:r>
+          </w:p>
+        </w:tc>
+        <w:tc>
+          <w:tcPr>
+            <w:tcBorders/>
+            <w:shd w:val="clear" w:color="auto" w:fill="FFFFFF"/>
+            <w:tcMar>
+              <w:top w:w="0" w:type="dxa"/>
+              <w:bottom w:w="0" w:type="dxa"/>
+              <w:left w:w="0" w:type="dxa"/>
+              <w:right w:w="0" w:type="dxa"/>
+            </w:tcMar>
+            <w:vAlign w:val="center"/>
+          </w:tcPr>
+          <w:p>
+            <w:pPr>
+              <w:jc w:val="center"/>
+              <w:spacing w:after="100" w:before="100" w:line="240"/>
+              <w:ind w:firstLine="0" w:left="100" w:right="100"/>
+            </w:pPr>
+            <w:r>
+              <w:rPr>
+                <w:rFonts w:ascii="Helvetica" w:hAnsi="Helvetica" w:eastAsia="Helvetica" w:cs="Helvetica"/>
+                <w:sz w:val="22"/>
+                <w:szCs w:val="22"/>
+                <w:color w:val="000000"/>
+              </w:rPr>
+              <w:t xml:space="preserve">3 (2.7%)</w:t>
+            </w:r>
+          </w:p>
+        </w:tc>
+        <w:tc>
+          <w:tcPr>
+            <w:tcBorders/>
+            <w:shd w:val="clear" w:color="auto" w:fill="FFFFFF"/>
+            <w:tcMar>
+              <w:top w:w="0" w:type="dxa"/>
+              <w:bottom w:w="0" w:type="dxa"/>
+              <w:left w:w="0" w:type="dxa"/>
+              <w:right w:w="0" w:type="dxa"/>
+            </w:tcMar>
+            <w:vAlign w:val="center"/>
+          </w:tcPr>
+          <w:p>
+            <w:pPr>
+              <w:jc w:val="center"/>
+              <w:spacing w:after="100" w:before="100" w:line="240"/>
+              <w:ind w:firstLine="0" w:left="100" w:right="100"/>
+            </w:pPr>
+            <w:r>
+              <w:rPr>
+                <w:rFonts w:ascii="Helvetica" w:hAnsi="Helvetica" w:eastAsia="Helvetica" w:cs="Helvetica"/>
+                <w:sz w:val="22"/>
+                <w:szCs w:val="22"/>
+                <w:color w:val="000000"/>
+              </w:rPr>
+              <w:t xml:space="preserve">0 (0%)</w:t>
+            </w:r>
+          </w:p>
+        </w:tc>
+        <w:tc>
+          <w:tcPr>
+            <w:tcBorders/>
+            <w:shd w:val="clear" w:color="auto" w:fill="FFFFFF"/>
+            <w:tcMar>
+              <w:top w:w="0" w:type="dxa"/>
+              <w:bottom w:w="0" w:type="dxa"/>
+              <w:left w:w="0" w:type="dxa"/>
+              <w:right w:w="0" w:type="dxa"/>
+            </w:tcMar>
+            <w:vAlign w:val="center"/>
+          </w:tcPr>
+          <w:p>
+            <w:pPr>
+              <w:jc w:val="center"/>
+              <w:spacing w:after="100" w:before="100" w:line="240"/>
+              <w:ind w:firstLine="0" w:left="100" w:right="100"/>
+            </w:pPr>
+            <w:r>
+              <w:rPr>
+                <w:rFonts w:ascii="Helvetica" w:hAnsi="Helvetica" w:eastAsia="Helvetica" w:cs="Helvetica"/>
+                <w:sz w:val="22"/>
+                <w:szCs w:val="22"/>
+                <w:color w:val="000000"/>
+              </w:rPr>
+              <w:t xml:space="preserve">2 (4.1%)</w:t>
+            </w:r>
+          </w:p>
+        </w:tc>
+        <w:tc>
+          <w:tcPr>
+            <w:tcBorders/>
+            <w:shd w:val="clear" w:color="auto" w:fill="FFFFFF"/>
+            <w:tcMar>
+              <w:top w:w="0" w:type="dxa"/>
+              <w:bottom w:w="0" w:type="dxa"/>
+              <w:left w:w="0" w:type="dxa"/>
+              <w:right w:w="0" w:type="dxa"/>
+            </w:tcMar>
+            <w:vAlign w:val="center"/>
+          </w:tcPr>
+          <w:p>
+            <w:pPr>
+              <w:jc w:val="center"/>
+              <w:spacing w:after="100" w:before="100" w:line="240"/>
+              <w:ind w:firstLine="0" w:left="100" w:right="100"/>
+            </w:pPr>
+            <w:r>
+              <w:rPr>
+                <w:rFonts w:ascii="Helvetica" w:hAnsi="Helvetica" w:eastAsia="Helvetica" w:cs="Helvetica"/>
+                <w:sz w:val="22"/>
+                <w:szCs w:val="22"/>
+                <w:color w:val="000000"/>
+              </w:rPr>
+              <w:t xml:space="preserve">0 (0%)</w:t>
+            </w:r>
+          </w:p>
+        </w:tc>
+        <w:tc>
+          <w:tcPr>
+            <w:tcBorders/>
+            <w:shd w:val="clear" w:color="auto" w:fill="FFFFFF"/>
+            <w:tcMar>
+              <w:top w:w="0" w:type="dxa"/>
+              <w:bottom w:w="0" w:type="dxa"/>
+              <w:left w:w="0" w:type="dxa"/>
+              <w:right w:w="0" w:type="dxa"/>
+            </w:tcMar>
+            <w:vAlign w:val="center"/>
+          </w:tcPr>
+          <w:p>
+            <w:pPr>
+              <w:jc w:val="center"/>
+              <w:spacing w:after="100" w:before="100" w:line="240"/>
+              <w:ind w:firstLine="0" w:left="100" w:right="100"/>
+            </w:pPr>
+            <w:r>
+              <w:rPr>
+                <w:rFonts w:ascii="Helvetica" w:hAnsi="Helvetica" w:eastAsia="Helvetica" w:cs="Helvetica"/>
+                <w:sz w:val="22"/>
+                <w:szCs w:val="22"/>
+                <w:color w:val="000000"/>
+              </w:rPr>
+              <w:t xml:space="preserve">5 (1.8%)</w:t>
+            </w:r>
+          </w:p>
+        </w:tc>
+      </w:tr>
+      <w:tr>
+        <w:trPr>
+          <w:cantSplit/>
+          <w:trHeight w:val="617" w:hRule="auto"/>
+        </w:trPr>
+        <w:tc>
+          <w:tcPr>
+            <w:tcBorders/>
+            <w:shd w:val="clear" w:color="auto" w:fill="FFFFFF"/>
+            <w:tcMar>
+              <w:top w:w="0" w:type="dxa"/>
+              <w:bottom w:w="0" w:type="dxa"/>
+              <w:left w:w="0" w:type="dxa"/>
+              <w:right w:w="0" w:type="dxa"/>
+            </w:tcMar>
+            <w:vAlign w:val="center"/>
+          </w:tcPr>
+          <w:p>
+            <w:pPr>
+              <w:jc w:val="left"/>
+              <w:spacing w:after="100" w:before="100" w:line="240"/>
+              <w:ind w:firstLine="0" w:left="100" w:right="100"/>
+            </w:pPr>
+            <w:r>
+              <w:rPr>
+                <w:rFonts w:ascii="Helvetica" w:hAnsi="Helvetica" w:eastAsia="Helvetica" w:cs="Helvetica"/>
                 <w:b/>
                 <w:sz w:val="22"/>
                 <w:szCs w:val="22"/>
@@ -2982,6 +3191,215 @@
       <w:tr>
         <w:trPr>
           <w:cantSplit/>
+          <w:trHeight w:val="616" w:hRule="auto"/>
+        </w:trPr>
+        <w:tc>
+          <w:tcPr>
+            <w:tcBorders/>
+            <w:shd w:val="clear" w:color="auto" w:fill="FFFFFF"/>
+            <w:tcMar>
+              <w:top w:w="0" w:type="dxa"/>
+              <w:bottom w:w="0" w:type="dxa"/>
+              <w:left w:w="0" w:type="dxa"/>
+              <w:right w:w="0" w:type="dxa"/>
+            </w:tcMar>
+            <w:vAlign w:val="center"/>
+          </w:tcPr>
+          <w:p>
+            <w:pPr>
+              <w:jc w:val="left"/>
+              <w:spacing w:after="100" w:before="100" w:line="240"/>
+              <w:ind w:firstLine="0" w:left="100" w:right="100"/>
+            </w:pPr>
+            <w:r>
+              <w:rPr>
+                <w:rFonts w:ascii="Helvetica" w:hAnsi="Helvetica" w:eastAsia="Helvetica" w:cs="Helvetica"/>
+                <w:sz w:val="22"/>
+                <w:szCs w:val="22"/>
+                <w:color w:val="000000"/>
+              </w:rPr>
+              <w:t xml:space="preserve">  Don't know</w:t>
+            </w:r>
+          </w:p>
+        </w:tc>
+        <w:tc>
+          <w:tcPr>
+            <w:tcBorders/>
+            <w:shd w:val="clear" w:color="auto" w:fill="FFFFFF"/>
+            <w:tcMar>
+              <w:top w:w="0" w:type="dxa"/>
+              <w:bottom w:w="0" w:type="dxa"/>
+              <w:left w:w="0" w:type="dxa"/>
+              <w:right w:w="0" w:type="dxa"/>
+            </w:tcMar>
+            <w:vAlign w:val="center"/>
+          </w:tcPr>
+          <w:p>
+            <w:pPr>
+              <w:jc w:val="center"/>
+              <w:spacing w:after="100" w:before="100" w:line="240"/>
+              <w:ind w:firstLine="0" w:left="100" w:right="100"/>
+            </w:pPr>
+            <w:r>
+              <w:rPr>
+                <w:rFonts w:ascii="Helvetica" w:hAnsi="Helvetica" w:eastAsia="Helvetica" w:cs="Helvetica"/>
+                <w:sz w:val="22"/>
+                <w:szCs w:val="22"/>
+                <w:color w:val="000000"/>
+              </w:rPr>
+              <w:t xml:space="preserve">19 (25.0%)</w:t>
+            </w:r>
+          </w:p>
+        </w:tc>
+        <w:tc>
+          <w:tcPr>
+            <w:tcBorders/>
+            <w:shd w:val="clear" w:color="auto" w:fill="FFFFFF"/>
+            <w:tcMar>
+              <w:top w:w="0" w:type="dxa"/>
+              <w:bottom w:w="0" w:type="dxa"/>
+              <w:left w:w="0" w:type="dxa"/>
+              <w:right w:w="0" w:type="dxa"/>
+            </w:tcMar>
+            <w:vAlign w:val="center"/>
+          </w:tcPr>
+          <w:p>
+            <w:pPr>
+              <w:jc w:val="center"/>
+              <w:spacing w:after="100" w:before="100" w:line="240"/>
+              <w:ind w:firstLine="0" w:left="100" w:right="100"/>
+            </w:pPr>
+            <w:r>
+              <w:rPr>
+                <w:rFonts w:ascii="Helvetica" w:hAnsi="Helvetica" w:eastAsia="Helvetica" w:cs="Helvetica"/>
+                <w:sz w:val="22"/>
+                <w:szCs w:val="22"/>
+                <w:color w:val="000000"/>
+              </w:rPr>
+              <w:t xml:space="preserve">6 (5.3%)</w:t>
+            </w:r>
+          </w:p>
+        </w:tc>
+        <w:tc>
+          <w:tcPr>
+            <w:tcBorders/>
+            <w:shd w:val="clear" w:color="auto" w:fill="FFFFFF"/>
+            <w:tcMar>
+              <w:top w:w="0" w:type="dxa"/>
+              <w:bottom w:w="0" w:type="dxa"/>
+              <w:left w:w="0" w:type="dxa"/>
+              <w:right w:w="0" w:type="dxa"/>
+            </w:tcMar>
+            <w:vAlign w:val="center"/>
+          </w:tcPr>
+          <w:p>
+            <w:pPr>
+              <w:jc w:val="center"/>
+              <w:spacing w:after="100" w:before="100" w:line="240"/>
+              <w:ind w:firstLine="0" w:left="100" w:right="100"/>
+            </w:pPr>
+            <w:r>
+              <w:rPr>
+                <w:rFonts w:ascii="Helvetica" w:hAnsi="Helvetica" w:eastAsia="Helvetica" w:cs="Helvetica"/>
+                <w:sz w:val="22"/>
+                <w:szCs w:val="22"/>
+                <w:color w:val="000000"/>
+              </w:rPr>
+              <w:t xml:space="preserve">7 (16.7%)</w:t>
+            </w:r>
+          </w:p>
+        </w:tc>
+        <w:tc>
+          <w:tcPr>
+            <w:tcBorders/>
+            <w:shd w:val="clear" w:color="auto" w:fill="FFFFFF"/>
+            <w:tcMar>
+              <w:top w:w="0" w:type="dxa"/>
+              <w:bottom w:w="0" w:type="dxa"/>
+              <w:left w:w="0" w:type="dxa"/>
+              <w:right w:w="0" w:type="dxa"/>
+            </w:tcMar>
+            <w:vAlign w:val="center"/>
+          </w:tcPr>
+          <w:p>
+            <w:pPr>
+              <w:jc w:val="center"/>
+              <w:spacing w:after="100" w:before="100" w:line="240"/>
+              <w:ind w:firstLine="0" w:left="100" w:right="100"/>
+            </w:pPr>
+            <w:r>
+              <w:rPr>
+                <w:rFonts w:ascii="Helvetica" w:hAnsi="Helvetica" w:eastAsia="Helvetica" w:cs="Helvetica"/>
+                <w:sz w:val="22"/>
+                <w:szCs w:val="22"/>
+                <w:color w:val="000000"/>
+              </w:rPr>
+              <w:t xml:space="preserve">3 (6.1%)</w:t>
+            </w:r>
+          </w:p>
+        </w:tc>
+        <w:tc>
+          <w:tcPr>
+            <w:tcBorders/>
+            <w:shd w:val="clear" w:color="auto" w:fill="FFFFFF"/>
+            <w:tcMar>
+              <w:top w:w="0" w:type="dxa"/>
+              <w:bottom w:w="0" w:type="dxa"/>
+              <w:left w:w="0" w:type="dxa"/>
+              <w:right w:w="0" w:type="dxa"/>
+            </w:tcMar>
+            <w:vAlign w:val="center"/>
+          </w:tcPr>
+          <w:p>
+            <w:pPr>
+              <w:jc w:val="center"/>
+              <w:spacing w:after="100" w:before="100" w:line="240"/>
+              <w:ind w:firstLine="0" w:left="100" w:right="100"/>
+            </w:pPr>
+            <w:r>
+              <w:rPr>
+                <w:rFonts w:ascii="Helvetica" w:hAnsi="Helvetica" w:eastAsia="Helvetica" w:cs="Helvetica"/>
+                <w:sz w:val="22"/>
+                <w:szCs w:val="22"/>
+                <w:color w:val="000000"/>
+              </w:rPr>
+              <w:t xml:space="preserve">0 (0%)</w:t>
+            </w:r>
+          </w:p>
+        </w:tc>
+        <w:tc>
+          <w:tcPr>
+            <w:tcBorders/>
+            <w:shd w:val="clear" w:color="auto" w:fill="FFFFFF"/>
+            <w:tcMar>
+              <w:top w:w="0" w:type="dxa"/>
+              <w:bottom w:w="0" w:type="dxa"/>
+              <w:left w:w="0" w:type="dxa"/>
+              <w:right w:w="0" w:type="dxa"/>
+            </w:tcMar>
+            <w:vAlign w:val="center"/>
+          </w:tcPr>
+          <w:p>
+            <w:pPr>
+              <w:jc w:val="center"/>
+              <w:spacing w:after="100" w:before="100" w:line="240"/>
+              <w:ind w:firstLine="0" w:left="100" w:right="100"/>
+            </w:pPr>
+            <w:r>
+              <w:rPr>
+                <w:rFonts w:ascii="Helvetica" w:hAnsi="Helvetica" w:eastAsia="Helvetica" w:cs="Helvetica"/>
+                <w:sz w:val="22"/>
+                <w:szCs w:val="22"/>
+                <w:color w:val="000000"/>
+              </w:rPr>
+              <w:t xml:space="preserve">35 (12.4%)</w:t>
+            </w:r>
+          </w:p>
+        </w:tc>
+      </w:tr>
+      <w:tr>
+        <w:trPr>
+          <w:cantSplit/>
           <w:trHeight w:val="617" w:hRule="auto"/>
         </w:trPr>
         <w:tc>
@@ -3038,94 +3456,36 @@
                 <w:szCs w:val="22"/>
                 <w:color w:val="000000"/>
               </w:rPr>
-              <w:t xml:space="preserve">20 (26.3%)</w:t>
-            </w:r>
-          </w:p>
-        </w:tc>
-        <w:tc>
-          <w:tcPr>
-            <w:tcBorders/>
-            <w:shd w:val="clear" w:color="auto" w:fill="FFFFFF"/>
-            <w:tcMar>
-              <w:top w:w="0" w:type="dxa"/>
-              <w:bottom w:w="0" w:type="dxa"/>
-              <w:left w:w="0" w:type="dxa"/>
-              <w:right w:w="0" w:type="dxa"/>
-            </w:tcMar>
-            <w:vAlign w:val="center"/>
-          </w:tcPr>
-          <w:p>
-            <w:pPr>
-              <w:jc w:val="center"/>
-              <w:spacing w:after="100" w:before="100" w:line="240"/>
-              <w:ind w:firstLine="0" w:left="100" w:right="100"/>
-            </w:pPr>
-            <w:r>
-              <w:rPr>
-                <w:rFonts w:ascii="Helvetica" w:hAnsi="Helvetica" w:eastAsia="Helvetica" w:cs="Helvetica"/>
-                <w:sz w:val="22"/>
-                <w:szCs w:val="22"/>
-                <w:color w:val="000000"/>
-              </w:rPr>
-              <w:t xml:space="preserve">9 (8.0%)</w:t>
-            </w:r>
-          </w:p>
-        </w:tc>
-        <w:tc>
-          <w:tcPr>
-            <w:tcBorders/>
-            <w:shd w:val="clear" w:color="auto" w:fill="FFFFFF"/>
-            <w:tcMar>
-              <w:top w:w="0" w:type="dxa"/>
-              <w:bottom w:w="0" w:type="dxa"/>
-              <w:left w:w="0" w:type="dxa"/>
-              <w:right w:w="0" w:type="dxa"/>
-            </w:tcMar>
-            <w:vAlign w:val="center"/>
-          </w:tcPr>
-          <w:p>
-            <w:pPr>
-              <w:jc w:val="center"/>
-              <w:spacing w:after="100" w:before="100" w:line="240"/>
-              <w:ind w:firstLine="0" w:left="100" w:right="100"/>
-            </w:pPr>
-            <w:r>
-              <w:rPr>
-                <w:rFonts w:ascii="Helvetica" w:hAnsi="Helvetica" w:eastAsia="Helvetica" w:cs="Helvetica"/>
-                <w:sz w:val="22"/>
-                <w:szCs w:val="22"/>
-                <w:color w:val="000000"/>
-              </w:rPr>
-              <w:t xml:space="preserve">7 (16.7%)</w:t>
-            </w:r>
-          </w:p>
-        </w:tc>
-        <w:tc>
-          <w:tcPr>
-            <w:tcBorders/>
-            <w:shd w:val="clear" w:color="auto" w:fill="FFFFFF"/>
-            <w:tcMar>
-              <w:top w:w="0" w:type="dxa"/>
-              <w:bottom w:w="0" w:type="dxa"/>
-              <w:left w:w="0" w:type="dxa"/>
-              <w:right w:w="0" w:type="dxa"/>
-            </w:tcMar>
-            <w:vAlign w:val="center"/>
-          </w:tcPr>
-          <w:p>
-            <w:pPr>
-              <w:jc w:val="center"/>
-              <w:spacing w:after="100" w:before="100" w:line="240"/>
-              <w:ind w:firstLine="0" w:left="100" w:right="100"/>
-            </w:pPr>
-            <w:r>
-              <w:rPr>
-                <w:rFonts w:ascii="Helvetica" w:hAnsi="Helvetica" w:eastAsia="Helvetica" w:cs="Helvetica"/>
-                <w:sz w:val="22"/>
-                <w:szCs w:val="22"/>
-                <w:color w:val="000000"/>
-              </w:rPr>
-              <w:t xml:space="preserve">5 (10.2%)</w:t>
+              <w:t xml:space="preserve">1 (1.3%)</w:t>
+            </w:r>
+          </w:p>
+        </w:tc>
+        <w:tc>
+          <w:tcPr>
+            <w:tcBorders/>
+            <w:shd w:val="clear" w:color="auto" w:fill="FFFFFF"/>
+            <w:tcMar>
+              <w:top w:w="0" w:type="dxa"/>
+              <w:bottom w:w="0" w:type="dxa"/>
+              <w:left w:w="0" w:type="dxa"/>
+              <w:right w:w="0" w:type="dxa"/>
+            </w:tcMar>
+            <w:vAlign w:val="center"/>
+          </w:tcPr>
+          <w:p>
+            <w:pPr>
+              <w:jc w:val="center"/>
+              <w:spacing w:after="100" w:before="100" w:line="240"/>
+              <w:ind w:firstLine="0" w:left="100" w:right="100"/>
+            </w:pPr>
+            <w:r>
+              <w:rPr>
+                <w:rFonts w:ascii="Helvetica" w:hAnsi="Helvetica" w:eastAsia="Helvetica" w:cs="Helvetica"/>
+                <w:sz w:val="22"/>
+                <w:szCs w:val="22"/>
+                <w:color w:val="000000"/>
+              </w:rPr>
+              <w:t xml:space="preserve">3 (2.7%)</w:t>
             </w:r>
           </w:p>
         </w:tc>
@@ -3183,7 +3543,65 @@
                 <w:szCs w:val="22"/>
                 <w:color w:val="000000"/>
               </w:rPr>
-              <w:t xml:space="preserve">41 (14.5%)</w:t>
+              <w:t xml:space="preserve">2 (4.1%)</w:t>
+            </w:r>
+          </w:p>
+        </w:tc>
+        <w:tc>
+          <w:tcPr>
+            <w:tcBorders/>
+            <w:shd w:val="clear" w:color="auto" w:fill="FFFFFF"/>
+            <w:tcMar>
+              <w:top w:w="0" w:type="dxa"/>
+              <w:bottom w:w="0" w:type="dxa"/>
+              <w:left w:w="0" w:type="dxa"/>
+              <w:right w:w="0" w:type="dxa"/>
+            </w:tcMar>
+            <w:vAlign w:val="center"/>
+          </w:tcPr>
+          <w:p>
+            <w:pPr>
+              <w:jc w:val="center"/>
+              <w:spacing w:after="100" w:before="100" w:line="240"/>
+              <w:ind w:firstLine="0" w:left="100" w:right="100"/>
+            </w:pPr>
+            <w:r>
+              <w:rPr>
+                <w:rFonts w:ascii="Helvetica" w:hAnsi="Helvetica" w:eastAsia="Helvetica" w:cs="Helvetica"/>
+                <w:sz w:val="22"/>
+                <w:szCs w:val="22"/>
+                <w:color w:val="000000"/>
+              </w:rPr>
+              <w:t xml:space="preserve">0 (0%)</w:t>
+            </w:r>
+          </w:p>
+        </w:tc>
+        <w:tc>
+          <w:tcPr>
+            <w:tcBorders/>
+            <w:shd w:val="clear" w:color="auto" w:fill="FFFFFF"/>
+            <w:tcMar>
+              <w:top w:w="0" w:type="dxa"/>
+              <w:bottom w:w="0" w:type="dxa"/>
+              <w:left w:w="0" w:type="dxa"/>
+              <w:right w:w="0" w:type="dxa"/>
+            </w:tcMar>
+            <w:vAlign w:val="center"/>
+          </w:tcPr>
+          <w:p>
+            <w:pPr>
+              <w:jc w:val="center"/>
+              <w:spacing w:after="100" w:before="100" w:line="240"/>
+              <w:ind w:firstLine="0" w:left="100" w:right="100"/>
+            </w:pPr>
+            <w:r>
+              <w:rPr>
+                <w:rFonts w:ascii="Helvetica" w:hAnsi="Helvetica" w:eastAsia="Helvetica" w:cs="Helvetica"/>
+                <w:sz w:val="22"/>
+                <w:szCs w:val="22"/>
+                <w:color w:val="000000"/>
+              </w:rPr>
+              <w:t xml:space="preserve">6 (2.1%)</w:t>
             </w:r>
           </w:p>
         </w:tc>
@@ -4446,6 +4864,215 @@
       <w:tr>
         <w:trPr>
           <w:cantSplit/>
+          <w:trHeight w:val="616" w:hRule="auto"/>
+        </w:trPr>
+        <w:tc>
+          <w:tcPr>
+            <w:tcBorders/>
+            <w:shd w:val="clear" w:color="auto" w:fill="FFFFFF"/>
+            <w:tcMar>
+              <w:top w:w="0" w:type="dxa"/>
+              <w:bottom w:w="0" w:type="dxa"/>
+              <w:left w:w="0" w:type="dxa"/>
+              <w:right w:w="0" w:type="dxa"/>
+            </w:tcMar>
+            <w:vAlign w:val="center"/>
+          </w:tcPr>
+          <w:p>
+            <w:pPr>
+              <w:jc w:val="left"/>
+              <w:spacing w:after="100" w:before="100" w:line="240"/>
+              <w:ind w:firstLine="0" w:left="100" w:right="100"/>
+            </w:pPr>
+            <w:r>
+              <w:rPr>
+                <w:rFonts w:ascii="Helvetica" w:hAnsi="Helvetica" w:eastAsia="Helvetica" w:cs="Helvetica"/>
+                <w:sz w:val="22"/>
+                <w:szCs w:val="22"/>
+                <w:color w:val="000000"/>
+              </w:rPr>
+              <w:t xml:space="preserve">  Don't know</w:t>
+            </w:r>
+          </w:p>
+        </w:tc>
+        <w:tc>
+          <w:tcPr>
+            <w:tcBorders/>
+            <w:shd w:val="clear" w:color="auto" w:fill="FFFFFF"/>
+            <w:tcMar>
+              <w:top w:w="0" w:type="dxa"/>
+              <w:bottom w:w="0" w:type="dxa"/>
+              <w:left w:w="0" w:type="dxa"/>
+              <w:right w:w="0" w:type="dxa"/>
+            </w:tcMar>
+            <w:vAlign w:val="center"/>
+          </w:tcPr>
+          <w:p>
+            <w:pPr>
+              <w:jc w:val="center"/>
+              <w:spacing w:after="100" w:before="100" w:line="240"/>
+              <w:ind w:firstLine="0" w:left="100" w:right="100"/>
+            </w:pPr>
+            <w:r>
+              <w:rPr>
+                <w:rFonts w:ascii="Helvetica" w:hAnsi="Helvetica" w:eastAsia="Helvetica" w:cs="Helvetica"/>
+                <w:sz w:val="22"/>
+                <w:szCs w:val="22"/>
+                <w:color w:val="000000"/>
+              </w:rPr>
+              <w:t xml:space="preserve">17 (22.4%)</w:t>
+            </w:r>
+          </w:p>
+        </w:tc>
+        <w:tc>
+          <w:tcPr>
+            <w:tcBorders/>
+            <w:shd w:val="clear" w:color="auto" w:fill="FFFFFF"/>
+            <w:tcMar>
+              <w:top w:w="0" w:type="dxa"/>
+              <w:bottom w:w="0" w:type="dxa"/>
+              <w:left w:w="0" w:type="dxa"/>
+              <w:right w:w="0" w:type="dxa"/>
+            </w:tcMar>
+            <w:vAlign w:val="center"/>
+          </w:tcPr>
+          <w:p>
+            <w:pPr>
+              <w:jc w:val="center"/>
+              <w:spacing w:after="100" w:before="100" w:line="240"/>
+              <w:ind w:firstLine="0" w:left="100" w:right="100"/>
+            </w:pPr>
+            <w:r>
+              <w:rPr>
+                <w:rFonts w:ascii="Helvetica" w:hAnsi="Helvetica" w:eastAsia="Helvetica" w:cs="Helvetica"/>
+                <w:sz w:val="22"/>
+                <w:szCs w:val="22"/>
+                <w:color w:val="000000"/>
+              </w:rPr>
+              <w:t xml:space="preserve">11 (9.7%)</w:t>
+            </w:r>
+          </w:p>
+        </w:tc>
+        <w:tc>
+          <w:tcPr>
+            <w:tcBorders/>
+            <w:shd w:val="clear" w:color="auto" w:fill="FFFFFF"/>
+            <w:tcMar>
+              <w:top w:w="0" w:type="dxa"/>
+              <w:bottom w:w="0" w:type="dxa"/>
+              <w:left w:w="0" w:type="dxa"/>
+              <w:right w:w="0" w:type="dxa"/>
+            </w:tcMar>
+            <w:vAlign w:val="center"/>
+          </w:tcPr>
+          <w:p>
+            <w:pPr>
+              <w:jc w:val="center"/>
+              <w:spacing w:after="100" w:before="100" w:line="240"/>
+              <w:ind w:firstLine="0" w:left="100" w:right="100"/>
+            </w:pPr>
+            <w:r>
+              <w:rPr>
+                <w:rFonts w:ascii="Helvetica" w:hAnsi="Helvetica" w:eastAsia="Helvetica" w:cs="Helvetica"/>
+                <w:sz w:val="22"/>
+                <w:szCs w:val="22"/>
+                <w:color w:val="000000"/>
+              </w:rPr>
+              <w:t xml:space="preserve">8 (19.0%)</w:t>
+            </w:r>
+          </w:p>
+        </w:tc>
+        <w:tc>
+          <w:tcPr>
+            <w:tcBorders/>
+            <w:shd w:val="clear" w:color="auto" w:fill="FFFFFF"/>
+            <w:tcMar>
+              <w:top w:w="0" w:type="dxa"/>
+              <w:bottom w:w="0" w:type="dxa"/>
+              <w:left w:w="0" w:type="dxa"/>
+              <w:right w:w="0" w:type="dxa"/>
+            </w:tcMar>
+            <w:vAlign w:val="center"/>
+          </w:tcPr>
+          <w:p>
+            <w:pPr>
+              <w:jc w:val="center"/>
+              <w:spacing w:after="100" w:before="100" w:line="240"/>
+              <w:ind w:firstLine="0" w:left="100" w:right="100"/>
+            </w:pPr>
+            <w:r>
+              <w:rPr>
+                <w:rFonts w:ascii="Helvetica" w:hAnsi="Helvetica" w:eastAsia="Helvetica" w:cs="Helvetica"/>
+                <w:sz w:val="22"/>
+                <w:szCs w:val="22"/>
+                <w:color w:val="000000"/>
+              </w:rPr>
+              <w:t xml:space="preserve">3 (6.1%)</w:t>
+            </w:r>
+          </w:p>
+        </w:tc>
+        <w:tc>
+          <w:tcPr>
+            <w:tcBorders/>
+            <w:shd w:val="clear" w:color="auto" w:fill="FFFFFF"/>
+            <w:tcMar>
+              <w:top w:w="0" w:type="dxa"/>
+              <w:bottom w:w="0" w:type="dxa"/>
+              <w:left w:w="0" w:type="dxa"/>
+              <w:right w:w="0" w:type="dxa"/>
+            </w:tcMar>
+            <w:vAlign w:val="center"/>
+          </w:tcPr>
+          <w:p>
+            <w:pPr>
+              <w:jc w:val="center"/>
+              <w:spacing w:after="100" w:before="100" w:line="240"/>
+              <w:ind w:firstLine="0" w:left="100" w:right="100"/>
+            </w:pPr>
+            <w:r>
+              <w:rPr>
+                <w:rFonts w:ascii="Helvetica" w:hAnsi="Helvetica" w:eastAsia="Helvetica" w:cs="Helvetica"/>
+                <w:sz w:val="22"/>
+                <w:szCs w:val="22"/>
+                <w:color w:val="000000"/>
+              </w:rPr>
+              <w:t xml:space="preserve">0 (0%)</w:t>
+            </w:r>
+          </w:p>
+        </w:tc>
+        <w:tc>
+          <w:tcPr>
+            <w:tcBorders/>
+            <w:shd w:val="clear" w:color="auto" w:fill="FFFFFF"/>
+            <w:tcMar>
+              <w:top w:w="0" w:type="dxa"/>
+              <w:bottom w:w="0" w:type="dxa"/>
+              <w:left w:w="0" w:type="dxa"/>
+              <w:right w:w="0" w:type="dxa"/>
+            </w:tcMar>
+            <w:vAlign w:val="center"/>
+          </w:tcPr>
+          <w:p>
+            <w:pPr>
+              <w:jc w:val="center"/>
+              <w:spacing w:after="100" w:before="100" w:line="240"/>
+              <w:ind w:firstLine="0" w:left="100" w:right="100"/>
+            </w:pPr>
+            <w:r>
+              <w:rPr>
+                <w:rFonts w:ascii="Helvetica" w:hAnsi="Helvetica" w:eastAsia="Helvetica" w:cs="Helvetica"/>
+                <w:sz w:val="22"/>
+                <w:szCs w:val="22"/>
+                <w:color w:val="000000"/>
+              </w:rPr>
+              <w:t xml:space="preserve">39 (13.8%)</w:t>
+            </w:r>
+          </w:p>
+        </w:tc>
+      </w:tr>
+      <w:tr>
+        <w:trPr>
+          <w:cantSplit/>
           <w:trHeight w:val="617" w:hRule="auto"/>
         </w:trPr>
         <w:tc>
@@ -4502,94 +5129,36 @@
                 <w:szCs w:val="22"/>
                 <w:color w:val="000000"/>
               </w:rPr>
-              <w:t xml:space="preserve">18 (23.7%)</w:t>
-            </w:r>
-          </w:p>
-        </w:tc>
-        <w:tc>
-          <w:tcPr>
-            <w:tcBorders/>
-            <w:shd w:val="clear" w:color="auto" w:fill="FFFFFF"/>
-            <w:tcMar>
-              <w:top w:w="0" w:type="dxa"/>
-              <w:bottom w:w="0" w:type="dxa"/>
-              <w:left w:w="0" w:type="dxa"/>
-              <w:right w:w="0" w:type="dxa"/>
-            </w:tcMar>
-            <w:vAlign w:val="center"/>
-          </w:tcPr>
-          <w:p>
-            <w:pPr>
-              <w:jc w:val="center"/>
-              <w:spacing w:after="100" w:before="100" w:line="240"/>
-              <w:ind w:firstLine="0" w:left="100" w:right="100"/>
-            </w:pPr>
-            <w:r>
-              <w:rPr>
-                <w:rFonts w:ascii="Helvetica" w:hAnsi="Helvetica" w:eastAsia="Helvetica" w:cs="Helvetica"/>
-                <w:sz w:val="22"/>
-                <w:szCs w:val="22"/>
-                <w:color w:val="000000"/>
-              </w:rPr>
-              <w:t xml:space="preserve">15 (13.3%)</w:t>
-            </w:r>
-          </w:p>
-        </w:tc>
-        <w:tc>
-          <w:tcPr>
-            <w:tcBorders/>
-            <w:shd w:val="clear" w:color="auto" w:fill="FFFFFF"/>
-            <w:tcMar>
-              <w:top w:w="0" w:type="dxa"/>
-              <w:bottom w:w="0" w:type="dxa"/>
-              <w:left w:w="0" w:type="dxa"/>
-              <w:right w:w="0" w:type="dxa"/>
-            </w:tcMar>
-            <w:vAlign w:val="center"/>
-          </w:tcPr>
-          <w:p>
-            <w:pPr>
-              <w:jc w:val="center"/>
-              <w:spacing w:after="100" w:before="100" w:line="240"/>
-              <w:ind w:firstLine="0" w:left="100" w:right="100"/>
-            </w:pPr>
-            <w:r>
-              <w:rPr>
-                <w:rFonts w:ascii="Helvetica" w:hAnsi="Helvetica" w:eastAsia="Helvetica" w:cs="Helvetica"/>
-                <w:sz w:val="22"/>
-                <w:szCs w:val="22"/>
-                <w:color w:val="000000"/>
-              </w:rPr>
-              <w:t xml:space="preserve">8 (19.0%)</w:t>
-            </w:r>
-          </w:p>
-        </w:tc>
-        <w:tc>
-          <w:tcPr>
-            <w:tcBorders/>
-            <w:shd w:val="clear" w:color="auto" w:fill="FFFFFF"/>
-            <w:tcMar>
-              <w:top w:w="0" w:type="dxa"/>
-              <w:bottom w:w="0" w:type="dxa"/>
-              <w:left w:w="0" w:type="dxa"/>
-              <w:right w:w="0" w:type="dxa"/>
-            </w:tcMar>
-            <w:vAlign w:val="center"/>
-          </w:tcPr>
-          <w:p>
-            <w:pPr>
-              <w:jc w:val="center"/>
-              <w:spacing w:after="100" w:before="100" w:line="240"/>
-              <w:ind w:firstLine="0" w:left="100" w:right="100"/>
-            </w:pPr>
-            <w:r>
-              <w:rPr>
-                <w:rFonts w:ascii="Helvetica" w:hAnsi="Helvetica" w:eastAsia="Helvetica" w:cs="Helvetica"/>
-                <w:sz w:val="22"/>
-                <w:szCs w:val="22"/>
-                <w:color w:val="000000"/>
-              </w:rPr>
-              <w:t xml:space="preserve">6 (12.2%)</w:t>
+              <w:t xml:space="preserve">1 (1.3%)</w:t>
+            </w:r>
+          </w:p>
+        </w:tc>
+        <w:tc>
+          <w:tcPr>
+            <w:tcBorders/>
+            <w:shd w:val="clear" w:color="auto" w:fill="FFFFFF"/>
+            <w:tcMar>
+              <w:top w:w="0" w:type="dxa"/>
+              <w:bottom w:w="0" w:type="dxa"/>
+              <w:left w:w="0" w:type="dxa"/>
+              <w:right w:w="0" w:type="dxa"/>
+            </w:tcMar>
+            <w:vAlign w:val="center"/>
+          </w:tcPr>
+          <w:p>
+            <w:pPr>
+              <w:jc w:val="center"/>
+              <w:spacing w:after="100" w:before="100" w:line="240"/>
+              <w:ind w:firstLine="0" w:left="100" w:right="100"/>
+            </w:pPr>
+            <w:r>
+              <w:rPr>
+                <w:rFonts w:ascii="Helvetica" w:hAnsi="Helvetica" w:eastAsia="Helvetica" w:cs="Helvetica"/>
+                <w:sz w:val="22"/>
+                <w:szCs w:val="22"/>
+                <w:color w:val="000000"/>
+              </w:rPr>
+              <w:t xml:space="preserve">4 (3.5%)</w:t>
             </w:r>
           </w:p>
         </w:tc>
@@ -4647,7 +5216,65 @@
                 <w:szCs w:val="22"/>
                 <w:color w:val="000000"/>
               </w:rPr>
-              <w:t xml:space="preserve">47 (16.6%)</w:t>
+              <w:t xml:space="preserve">3 (6.1%)</w:t>
+            </w:r>
+          </w:p>
+        </w:tc>
+        <w:tc>
+          <w:tcPr>
+            <w:tcBorders/>
+            <w:shd w:val="clear" w:color="auto" w:fill="FFFFFF"/>
+            <w:tcMar>
+              <w:top w:w="0" w:type="dxa"/>
+              <w:bottom w:w="0" w:type="dxa"/>
+              <w:left w:w="0" w:type="dxa"/>
+              <w:right w:w="0" w:type="dxa"/>
+            </w:tcMar>
+            <w:vAlign w:val="center"/>
+          </w:tcPr>
+          <w:p>
+            <w:pPr>
+              <w:jc w:val="center"/>
+              <w:spacing w:after="100" w:before="100" w:line="240"/>
+              <w:ind w:firstLine="0" w:left="100" w:right="100"/>
+            </w:pPr>
+            <w:r>
+              <w:rPr>
+                <w:rFonts w:ascii="Helvetica" w:hAnsi="Helvetica" w:eastAsia="Helvetica" w:cs="Helvetica"/>
+                <w:sz w:val="22"/>
+                <w:szCs w:val="22"/>
+                <w:color w:val="000000"/>
+              </w:rPr>
+              <w:t xml:space="preserve">0 (0%)</w:t>
+            </w:r>
+          </w:p>
+        </w:tc>
+        <w:tc>
+          <w:tcPr>
+            <w:tcBorders/>
+            <w:shd w:val="clear" w:color="auto" w:fill="FFFFFF"/>
+            <w:tcMar>
+              <w:top w:w="0" w:type="dxa"/>
+              <w:bottom w:w="0" w:type="dxa"/>
+              <w:left w:w="0" w:type="dxa"/>
+              <w:right w:w="0" w:type="dxa"/>
+            </w:tcMar>
+            <w:vAlign w:val="center"/>
+          </w:tcPr>
+          <w:p>
+            <w:pPr>
+              <w:jc w:val="center"/>
+              <w:spacing w:after="100" w:before="100" w:line="240"/>
+              <w:ind w:firstLine="0" w:left="100" w:right="100"/>
+            </w:pPr>
+            <w:r>
+              <w:rPr>
+                <w:rFonts w:ascii="Helvetica" w:hAnsi="Helvetica" w:eastAsia="Helvetica" w:cs="Helvetica"/>
+                <w:sz w:val="22"/>
+                <w:szCs w:val="22"/>
+                <w:color w:val="000000"/>
+              </w:rPr>
+              <w:t xml:space="preserve">8 (2.8%)</w:t>
             </w:r>
           </w:p>
         </w:tc>
@@ -5910,6 +6537,215 @@
       <w:tr>
         <w:trPr>
           <w:cantSplit/>
+          <w:trHeight w:val="616" w:hRule="auto"/>
+        </w:trPr>
+        <w:tc>
+          <w:tcPr>
+            <w:tcBorders/>
+            <w:shd w:val="clear" w:color="auto" w:fill="FFFFFF"/>
+            <w:tcMar>
+              <w:top w:w="0" w:type="dxa"/>
+              <w:bottom w:w="0" w:type="dxa"/>
+              <w:left w:w="0" w:type="dxa"/>
+              <w:right w:w="0" w:type="dxa"/>
+            </w:tcMar>
+            <w:vAlign w:val="center"/>
+          </w:tcPr>
+          <w:p>
+            <w:pPr>
+              <w:jc w:val="left"/>
+              <w:spacing w:after="100" w:before="100" w:line="240"/>
+              <w:ind w:firstLine="0" w:left="100" w:right="100"/>
+            </w:pPr>
+            <w:r>
+              <w:rPr>
+                <w:rFonts w:ascii="Helvetica" w:hAnsi="Helvetica" w:eastAsia="Helvetica" w:cs="Helvetica"/>
+                <w:sz w:val="22"/>
+                <w:szCs w:val="22"/>
+                <w:color w:val="000000"/>
+              </w:rPr>
+              <w:t xml:space="preserve">  Don't know</w:t>
+            </w:r>
+          </w:p>
+        </w:tc>
+        <w:tc>
+          <w:tcPr>
+            <w:tcBorders/>
+            <w:shd w:val="clear" w:color="auto" w:fill="FFFFFF"/>
+            <w:tcMar>
+              <w:top w:w="0" w:type="dxa"/>
+              <w:bottom w:w="0" w:type="dxa"/>
+              <w:left w:w="0" w:type="dxa"/>
+              <w:right w:w="0" w:type="dxa"/>
+            </w:tcMar>
+            <w:vAlign w:val="center"/>
+          </w:tcPr>
+          <w:p>
+            <w:pPr>
+              <w:jc w:val="center"/>
+              <w:spacing w:after="100" w:before="100" w:line="240"/>
+              <w:ind w:firstLine="0" w:left="100" w:right="100"/>
+            </w:pPr>
+            <w:r>
+              <w:rPr>
+                <w:rFonts w:ascii="Helvetica" w:hAnsi="Helvetica" w:eastAsia="Helvetica" w:cs="Helvetica"/>
+                <w:sz w:val="22"/>
+                <w:szCs w:val="22"/>
+                <w:color w:val="000000"/>
+              </w:rPr>
+              <w:t xml:space="preserve">23 (30.3%)</w:t>
+            </w:r>
+          </w:p>
+        </w:tc>
+        <w:tc>
+          <w:tcPr>
+            <w:tcBorders/>
+            <w:shd w:val="clear" w:color="auto" w:fill="FFFFFF"/>
+            <w:tcMar>
+              <w:top w:w="0" w:type="dxa"/>
+              <w:bottom w:w="0" w:type="dxa"/>
+              <w:left w:w="0" w:type="dxa"/>
+              <w:right w:w="0" w:type="dxa"/>
+            </w:tcMar>
+            <w:vAlign w:val="center"/>
+          </w:tcPr>
+          <w:p>
+            <w:pPr>
+              <w:jc w:val="center"/>
+              <w:spacing w:after="100" w:before="100" w:line="240"/>
+              <w:ind w:firstLine="0" w:left="100" w:right="100"/>
+            </w:pPr>
+            <w:r>
+              <w:rPr>
+                <w:rFonts w:ascii="Helvetica" w:hAnsi="Helvetica" w:eastAsia="Helvetica" w:cs="Helvetica"/>
+                <w:sz w:val="22"/>
+                <w:szCs w:val="22"/>
+                <w:color w:val="000000"/>
+              </w:rPr>
+              <w:t xml:space="preserve">16 (14.2%)</w:t>
+            </w:r>
+          </w:p>
+        </w:tc>
+        <w:tc>
+          <w:tcPr>
+            <w:tcBorders/>
+            <w:shd w:val="clear" w:color="auto" w:fill="FFFFFF"/>
+            <w:tcMar>
+              <w:top w:w="0" w:type="dxa"/>
+              <w:bottom w:w="0" w:type="dxa"/>
+              <w:left w:w="0" w:type="dxa"/>
+              <w:right w:w="0" w:type="dxa"/>
+            </w:tcMar>
+            <w:vAlign w:val="center"/>
+          </w:tcPr>
+          <w:p>
+            <w:pPr>
+              <w:jc w:val="center"/>
+              <w:spacing w:after="100" w:before="100" w:line="240"/>
+              <w:ind w:firstLine="0" w:left="100" w:right="100"/>
+            </w:pPr>
+            <w:r>
+              <w:rPr>
+                <w:rFonts w:ascii="Helvetica" w:hAnsi="Helvetica" w:eastAsia="Helvetica" w:cs="Helvetica"/>
+                <w:sz w:val="22"/>
+                <w:szCs w:val="22"/>
+                <w:color w:val="000000"/>
+              </w:rPr>
+              <w:t xml:space="preserve">6 (14.3%)</w:t>
+            </w:r>
+          </w:p>
+        </w:tc>
+        <w:tc>
+          <w:tcPr>
+            <w:tcBorders/>
+            <w:shd w:val="clear" w:color="auto" w:fill="FFFFFF"/>
+            <w:tcMar>
+              <w:top w:w="0" w:type="dxa"/>
+              <w:bottom w:w="0" w:type="dxa"/>
+              <w:left w:w="0" w:type="dxa"/>
+              <w:right w:w="0" w:type="dxa"/>
+            </w:tcMar>
+            <w:vAlign w:val="center"/>
+          </w:tcPr>
+          <w:p>
+            <w:pPr>
+              <w:jc w:val="center"/>
+              <w:spacing w:after="100" w:before="100" w:line="240"/>
+              <w:ind w:firstLine="0" w:left="100" w:right="100"/>
+            </w:pPr>
+            <w:r>
+              <w:rPr>
+                <w:rFonts w:ascii="Helvetica" w:hAnsi="Helvetica" w:eastAsia="Helvetica" w:cs="Helvetica"/>
+                <w:sz w:val="22"/>
+                <w:szCs w:val="22"/>
+                <w:color w:val="000000"/>
+              </w:rPr>
+              <w:t xml:space="preserve">2 (4.1%)</w:t>
+            </w:r>
+          </w:p>
+        </w:tc>
+        <w:tc>
+          <w:tcPr>
+            <w:tcBorders/>
+            <w:shd w:val="clear" w:color="auto" w:fill="FFFFFF"/>
+            <w:tcMar>
+              <w:top w:w="0" w:type="dxa"/>
+              <w:bottom w:w="0" w:type="dxa"/>
+              <w:left w:w="0" w:type="dxa"/>
+              <w:right w:w="0" w:type="dxa"/>
+            </w:tcMar>
+            <w:vAlign w:val="center"/>
+          </w:tcPr>
+          <w:p>
+            <w:pPr>
+              <w:jc w:val="center"/>
+              <w:spacing w:after="100" w:before="100" w:line="240"/>
+              <w:ind w:firstLine="0" w:left="100" w:right="100"/>
+            </w:pPr>
+            <w:r>
+              <w:rPr>
+                <w:rFonts w:ascii="Helvetica" w:hAnsi="Helvetica" w:eastAsia="Helvetica" w:cs="Helvetica"/>
+                <w:sz w:val="22"/>
+                <w:szCs w:val="22"/>
+                <w:color w:val="000000"/>
+              </w:rPr>
+              <w:t xml:space="preserve">0 (0%)</w:t>
+            </w:r>
+          </w:p>
+        </w:tc>
+        <w:tc>
+          <w:tcPr>
+            <w:tcBorders/>
+            <w:shd w:val="clear" w:color="auto" w:fill="FFFFFF"/>
+            <w:tcMar>
+              <w:top w:w="0" w:type="dxa"/>
+              <w:bottom w:w="0" w:type="dxa"/>
+              <w:left w:w="0" w:type="dxa"/>
+              <w:right w:w="0" w:type="dxa"/>
+            </w:tcMar>
+            <w:vAlign w:val="center"/>
+          </w:tcPr>
+          <w:p>
+            <w:pPr>
+              <w:jc w:val="center"/>
+              <w:spacing w:after="100" w:before="100" w:line="240"/>
+              <w:ind w:firstLine="0" w:left="100" w:right="100"/>
+            </w:pPr>
+            <w:r>
+              <w:rPr>
+                <w:rFonts w:ascii="Helvetica" w:hAnsi="Helvetica" w:eastAsia="Helvetica" w:cs="Helvetica"/>
+                <w:sz w:val="22"/>
+                <w:szCs w:val="22"/>
+                <w:color w:val="000000"/>
+              </w:rPr>
+              <w:t xml:space="preserve">47 (16.6%)</w:t>
+            </w:r>
+          </w:p>
+        </w:tc>
+      </w:tr>
+      <w:tr>
+        <w:trPr>
+          <w:cantSplit/>
           <w:trHeight w:val="617" w:hRule="auto"/>
         </w:trPr>
         <w:tc>
@@ -5966,94 +6802,36 @@
                 <w:szCs w:val="22"/>
                 <w:color w:val="000000"/>
               </w:rPr>
-              <w:t xml:space="preserve">24 (31.6%)</w:t>
-            </w:r>
-          </w:p>
-        </w:tc>
-        <w:tc>
-          <w:tcPr>
-            <w:tcBorders/>
-            <w:shd w:val="clear" w:color="auto" w:fill="FFFFFF"/>
-            <w:tcMar>
-              <w:top w:w="0" w:type="dxa"/>
-              <w:bottom w:w="0" w:type="dxa"/>
-              <w:left w:w="0" w:type="dxa"/>
-              <w:right w:w="0" w:type="dxa"/>
-            </w:tcMar>
-            <w:vAlign w:val="center"/>
-          </w:tcPr>
-          <w:p>
-            <w:pPr>
-              <w:jc w:val="center"/>
-              <w:spacing w:after="100" w:before="100" w:line="240"/>
-              <w:ind w:firstLine="0" w:left="100" w:right="100"/>
-            </w:pPr>
-            <w:r>
-              <w:rPr>
-                <w:rFonts w:ascii="Helvetica" w:hAnsi="Helvetica" w:eastAsia="Helvetica" w:cs="Helvetica"/>
-                <w:sz w:val="22"/>
-                <w:szCs w:val="22"/>
-                <w:color w:val="000000"/>
-              </w:rPr>
-              <w:t xml:space="preserve">20 (17.7%)</w:t>
-            </w:r>
-          </w:p>
-        </w:tc>
-        <w:tc>
-          <w:tcPr>
-            <w:tcBorders/>
-            <w:shd w:val="clear" w:color="auto" w:fill="FFFFFF"/>
-            <w:tcMar>
-              <w:top w:w="0" w:type="dxa"/>
-              <w:bottom w:w="0" w:type="dxa"/>
-              <w:left w:w="0" w:type="dxa"/>
-              <w:right w:w="0" w:type="dxa"/>
-            </w:tcMar>
-            <w:vAlign w:val="center"/>
-          </w:tcPr>
-          <w:p>
-            <w:pPr>
-              <w:jc w:val="center"/>
-              <w:spacing w:after="100" w:before="100" w:line="240"/>
-              <w:ind w:firstLine="0" w:left="100" w:right="100"/>
-            </w:pPr>
-            <w:r>
-              <w:rPr>
-                <w:rFonts w:ascii="Helvetica" w:hAnsi="Helvetica" w:eastAsia="Helvetica" w:cs="Helvetica"/>
-                <w:sz w:val="22"/>
-                <w:szCs w:val="22"/>
-                <w:color w:val="000000"/>
-              </w:rPr>
-              <w:t xml:space="preserve">6 (14.3%)</w:t>
-            </w:r>
-          </w:p>
-        </w:tc>
-        <w:tc>
-          <w:tcPr>
-            <w:tcBorders/>
-            <w:shd w:val="clear" w:color="auto" w:fill="FFFFFF"/>
-            <w:tcMar>
-              <w:top w:w="0" w:type="dxa"/>
-              <w:bottom w:w="0" w:type="dxa"/>
-              <w:left w:w="0" w:type="dxa"/>
-              <w:right w:w="0" w:type="dxa"/>
-            </w:tcMar>
-            <w:vAlign w:val="center"/>
-          </w:tcPr>
-          <w:p>
-            <w:pPr>
-              <w:jc w:val="center"/>
-              <w:spacing w:after="100" w:before="100" w:line="240"/>
-              <w:ind w:firstLine="0" w:left="100" w:right="100"/>
-            </w:pPr>
-            <w:r>
-              <w:rPr>
-                <w:rFonts w:ascii="Helvetica" w:hAnsi="Helvetica" w:eastAsia="Helvetica" w:cs="Helvetica"/>
-                <w:sz w:val="22"/>
-                <w:szCs w:val="22"/>
-                <w:color w:val="000000"/>
-              </w:rPr>
-              <w:t xml:space="preserve">4 (8.2%)</w:t>
+              <w:t xml:space="preserve">1 (1.3%)</w:t>
+            </w:r>
+          </w:p>
+        </w:tc>
+        <w:tc>
+          <w:tcPr>
+            <w:tcBorders/>
+            <w:shd w:val="clear" w:color="auto" w:fill="FFFFFF"/>
+            <w:tcMar>
+              <w:top w:w="0" w:type="dxa"/>
+              <w:bottom w:w="0" w:type="dxa"/>
+              <w:left w:w="0" w:type="dxa"/>
+              <w:right w:w="0" w:type="dxa"/>
+            </w:tcMar>
+            <w:vAlign w:val="center"/>
+          </w:tcPr>
+          <w:p>
+            <w:pPr>
+              <w:jc w:val="center"/>
+              <w:spacing w:after="100" w:before="100" w:line="240"/>
+              <w:ind w:firstLine="0" w:left="100" w:right="100"/>
+            </w:pPr>
+            <w:r>
+              <w:rPr>
+                <w:rFonts w:ascii="Helvetica" w:hAnsi="Helvetica" w:eastAsia="Helvetica" w:cs="Helvetica"/>
+                <w:sz w:val="22"/>
+                <w:szCs w:val="22"/>
+                <w:color w:val="000000"/>
+              </w:rPr>
+              <w:t xml:space="preserve">4 (3.5%)</w:t>
             </w:r>
           </w:p>
         </w:tc>
@@ -6111,7 +6889,65 @@
                 <w:szCs w:val="22"/>
                 <w:color w:val="000000"/>
               </w:rPr>
-              <w:t xml:space="preserve">54 (19.1%)</w:t>
+              <w:t xml:space="preserve">2 (4.1%)</w:t>
+            </w:r>
+          </w:p>
+        </w:tc>
+        <w:tc>
+          <w:tcPr>
+            <w:tcBorders/>
+            <w:shd w:val="clear" w:color="auto" w:fill="FFFFFF"/>
+            <w:tcMar>
+              <w:top w:w="0" w:type="dxa"/>
+              <w:bottom w:w="0" w:type="dxa"/>
+              <w:left w:w="0" w:type="dxa"/>
+              <w:right w:w="0" w:type="dxa"/>
+            </w:tcMar>
+            <w:vAlign w:val="center"/>
+          </w:tcPr>
+          <w:p>
+            <w:pPr>
+              <w:jc w:val="center"/>
+              <w:spacing w:after="100" w:before="100" w:line="240"/>
+              <w:ind w:firstLine="0" w:left="100" w:right="100"/>
+            </w:pPr>
+            <w:r>
+              <w:rPr>
+                <w:rFonts w:ascii="Helvetica" w:hAnsi="Helvetica" w:eastAsia="Helvetica" w:cs="Helvetica"/>
+                <w:sz w:val="22"/>
+                <w:szCs w:val="22"/>
+                <w:color w:val="000000"/>
+              </w:rPr>
+              <w:t xml:space="preserve">0 (0%)</w:t>
+            </w:r>
+          </w:p>
+        </w:tc>
+        <w:tc>
+          <w:tcPr>
+            <w:tcBorders/>
+            <w:shd w:val="clear" w:color="auto" w:fill="FFFFFF"/>
+            <w:tcMar>
+              <w:top w:w="0" w:type="dxa"/>
+              <w:bottom w:w="0" w:type="dxa"/>
+              <w:left w:w="0" w:type="dxa"/>
+              <w:right w:w="0" w:type="dxa"/>
+            </w:tcMar>
+            <w:vAlign w:val="center"/>
+          </w:tcPr>
+          <w:p>
+            <w:pPr>
+              <w:jc w:val="center"/>
+              <w:spacing w:after="100" w:before="100" w:line="240"/>
+              <w:ind w:firstLine="0" w:left="100" w:right="100"/>
+            </w:pPr>
+            <w:r>
+              <w:rPr>
+                <w:rFonts w:ascii="Helvetica" w:hAnsi="Helvetica" w:eastAsia="Helvetica" w:cs="Helvetica"/>
+                <w:sz w:val="22"/>
+                <w:szCs w:val="22"/>
+                <w:color w:val="000000"/>
+              </w:rPr>
+              <w:t xml:space="preserve">7 (2.5%)</w:t>
             </w:r>
           </w:p>
         </w:tc>
@@ -7374,6 +8210,215 @@
       <w:tr>
         <w:trPr>
           <w:cantSplit/>
+          <w:trHeight w:val="616" w:hRule="auto"/>
+        </w:trPr>
+        <w:tc>
+          <w:tcPr>
+            <w:tcBorders/>
+            <w:shd w:val="clear" w:color="auto" w:fill="FFFFFF"/>
+            <w:tcMar>
+              <w:top w:w="0" w:type="dxa"/>
+              <w:bottom w:w="0" w:type="dxa"/>
+              <w:left w:w="0" w:type="dxa"/>
+              <w:right w:w="0" w:type="dxa"/>
+            </w:tcMar>
+            <w:vAlign w:val="center"/>
+          </w:tcPr>
+          <w:p>
+            <w:pPr>
+              <w:jc w:val="left"/>
+              <w:spacing w:after="100" w:before="100" w:line="240"/>
+              <w:ind w:firstLine="0" w:left="100" w:right="100"/>
+            </w:pPr>
+            <w:r>
+              <w:rPr>
+                <w:rFonts w:ascii="Helvetica" w:hAnsi="Helvetica" w:eastAsia="Helvetica" w:cs="Helvetica"/>
+                <w:sz w:val="22"/>
+                <w:szCs w:val="22"/>
+                <w:color w:val="000000"/>
+              </w:rPr>
+              <w:t xml:space="preserve">  Don't know</w:t>
+            </w:r>
+          </w:p>
+        </w:tc>
+        <w:tc>
+          <w:tcPr>
+            <w:tcBorders/>
+            <w:shd w:val="clear" w:color="auto" w:fill="FFFFFF"/>
+            <w:tcMar>
+              <w:top w:w="0" w:type="dxa"/>
+              <w:bottom w:w="0" w:type="dxa"/>
+              <w:left w:w="0" w:type="dxa"/>
+              <w:right w:w="0" w:type="dxa"/>
+            </w:tcMar>
+            <w:vAlign w:val="center"/>
+          </w:tcPr>
+          <w:p>
+            <w:pPr>
+              <w:jc w:val="center"/>
+              <w:spacing w:after="100" w:before="100" w:line="240"/>
+              <w:ind w:firstLine="0" w:left="100" w:right="100"/>
+            </w:pPr>
+            <w:r>
+              <w:rPr>
+                <w:rFonts w:ascii="Helvetica" w:hAnsi="Helvetica" w:eastAsia="Helvetica" w:cs="Helvetica"/>
+                <w:sz w:val="22"/>
+                <w:szCs w:val="22"/>
+                <w:color w:val="000000"/>
+              </w:rPr>
+              <w:t xml:space="preserve">20 (26.3%)</w:t>
+            </w:r>
+          </w:p>
+        </w:tc>
+        <w:tc>
+          <w:tcPr>
+            <w:tcBorders/>
+            <w:shd w:val="clear" w:color="auto" w:fill="FFFFFF"/>
+            <w:tcMar>
+              <w:top w:w="0" w:type="dxa"/>
+              <w:bottom w:w="0" w:type="dxa"/>
+              <w:left w:w="0" w:type="dxa"/>
+              <w:right w:w="0" w:type="dxa"/>
+            </w:tcMar>
+            <w:vAlign w:val="center"/>
+          </w:tcPr>
+          <w:p>
+            <w:pPr>
+              <w:jc w:val="center"/>
+              <w:spacing w:after="100" w:before="100" w:line="240"/>
+              <w:ind w:firstLine="0" w:left="100" w:right="100"/>
+            </w:pPr>
+            <w:r>
+              <w:rPr>
+                <w:rFonts w:ascii="Helvetica" w:hAnsi="Helvetica" w:eastAsia="Helvetica" w:cs="Helvetica"/>
+                <w:sz w:val="22"/>
+                <w:szCs w:val="22"/>
+                <w:color w:val="000000"/>
+              </w:rPr>
+              <w:t xml:space="preserve">11 (9.7%)</w:t>
+            </w:r>
+          </w:p>
+        </w:tc>
+        <w:tc>
+          <w:tcPr>
+            <w:tcBorders/>
+            <w:shd w:val="clear" w:color="auto" w:fill="FFFFFF"/>
+            <w:tcMar>
+              <w:top w:w="0" w:type="dxa"/>
+              <w:bottom w:w="0" w:type="dxa"/>
+              <w:left w:w="0" w:type="dxa"/>
+              <w:right w:w="0" w:type="dxa"/>
+            </w:tcMar>
+            <w:vAlign w:val="center"/>
+          </w:tcPr>
+          <w:p>
+            <w:pPr>
+              <w:jc w:val="center"/>
+              <w:spacing w:after="100" w:before="100" w:line="240"/>
+              <w:ind w:firstLine="0" w:left="100" w:right="100"/>
+            </w:pPr>
+            <w:r>
+              <w:rPr>
+                <w:rFonts w:ascii="Helvetica" w:hAnsi="Helvetica" w:eastAsia="Helvetica" w:cs="Helvetica"/>
+                <w:sz w:val="22"/>
+                <w:szCs w:val="22"/>
+                <w:color w:val="000000"/>
+              </w:rPr>
+              <w:t xml:space="preserve">7 (16.7%)</w:t>
+            </w:r>
+          </w:p>
+        </w:tc>
+        <w:tc>
+          <w:tcPr>
+            <w:tcBorders/>
+            <w:shd w:val="clear" w:color="auto" w:fill="FFFFFF"/>
+            <w:tcMar>
+              <w:top w:w="0" w:type="dxa"/>
+              <w:bottom w:w="0" w:type="dxa"/>
+              <w:left w:w="0" w:type="dxa"/>
+              <w:right w:w="0" w:type="dxa"/>
+            </w:tcMar>
+            <w:vAlign w:val="center"/>
+          </w:tcPr>
+          <w:p>
+            <w:pPr>
+              <w:jc w:val="center"/>
+              <w:spacing w:after="100" w:before="100" w:line="240"/>
+              <w:ind w:firstLine="0" w:left="100" w:right="100"/>
+            </w:pPr>
+            <w:r>
+              <w:rPr>
+                <w:rFonts w:ascii="Helvetica" w:hAnsi="Helvetica" w:eastAsia="Helvetica" w:cs="Helvetica"/>
+                <w:sz w:val="22"/>
+                <w:szCs w:val="22"/>
+                <w:color w:val="000000"/>
+              </w:rPr>
+              <w:t xml:space="preserve">7 (14.3%)</w:t>
+            </w:r>
+          </w:p>
+        </w:tc>
+        <w:tc>
+          <w:tcPr>
+            <w:tcBorders/>
+            <w:shd w:val="clear" w:color="auto" w:fill="FFFFFF"/>
+            <w:tcMar>
+              <w:top w:w="0" w:type="dxa"/>
+              <w:bottom w:w="0" w:type="dxa"/>
+              <w:left w:w="0" w:type="dxa"/>
+              <w:right w:w="0" w:type="dxa"/>
+            </w:tcMar>
+            <w:vAlign w:val="center"/>
+          </w:tcPr>
+          <w:p>
+            <w:pPr>
+              <w:jc w:val="center"/>
+              <w:spacing w:after="100" w:before="100" w:line="240"/>
+              <w:ind w:firstLine="0" w:left="100" w:right="100"/>
+            </w:pPr>
+            <w:r>
+              <w:rPr>
+                <w:rFonts w:ascii="Helvetica" w:hAnsi="Helvetica" w:eastAsia="Helvetica" w:cs="Helvetica"/>
+                <w:sz w:val="22"/>
+                <w:szCs w:val="22"/>
+                <w:color w:val="000000"/>
+              </w:rPr>
+              <w:t xml:space="preserve">0 (0%)</w:t>
+            </w:r>
+          </w:p>
+        </w:tc>
+        <w:tc>
+          <w:tcPr>
+            <w:tcBorders/>
+            <w:shd w:val="clear" w:color="auto" w:fill="FFFFFF"/>
+            <w:tcMar>
+              <w:top w:w="0" w:type="dxa"/>
+              <w:bottom w:w="0" w:type="dxa"/>
+              <w:left w:w="0" w:type="dxa"/>
+              <w:right w:w="0" w:type="dxa"/>
+            </w:tcMar>
+            <w:vAlign w:val="center"/>
+          </w:tcPr>
+          <w:p>
+            <w:pPr>
+              <w:jc w:val="center"/>
+              <w:spacing w:after="100" w:before="100" w:line="240"/>
+              <w:ind w:firstLine="0" w:left="100" w:right="100"/>
+            </w:pPr>
+            <w:r>
+              <w:rPr>
+                <w:rFonts w:ascii="Helvetica" w:hAnsi="Helvetica" w:eastAsia="Helvetica" w:cs="Helvetica"/>
+                <w:sz w:val="22"/>
+                <w:szCs w:val="22"/>
+                <w:color w:val="000000"/>
+              </w:rPr>
+              <w:t xml:space="preserve">45 (15.9%)</w:t>
+            </w:r>
+          </w:p>
+        </w:tc>
+      </w:tr>
+      <w:tr>
+        <w:trPr>
+          <w:cantSplit/>
           <w:trHeight w:val="617" w:hRule="auto"/>
         </w:trPr>
         <w:tc>
@@ -7430,94 +8475,36 @@
                 <w:szCs w:val="22"/>
                 <w:color w:val="000000"/>
               </w:rPr>
-              <w:t xml:space="preserve">21 (27.6%)</w:t>
-            </w:r>
-          </w:p>
-        </w:tc>
-        <w:tc>
-          <w:tcPr>
-            <w:tcBorders/>
-            <w:shd w:val="clear" w:color="auto" w:fill="FFFFFF"/>
-            <w:tcMar>
-              <w:top w:w="0" w:type="dxa"/>
-              <w:bottom w:w="0" w:type="dxa"/>
-              <w:left w:w="0" w:type="dxa"/>
-              <w:right w:w="0" w:type="dxa"/>
-            </w:tcMar>
-            <w:vAlign w:val="center"/>
-          </w:tcPr>
-          <w:p>
-            <w:pPr>
-              <w:jc w:val="center"/>
-              <w:spacing w:after="100" w:before="100" w:line="240"/>
-              <w:ind w:firstLine="0" w:left="100" w:right="100"/>
-            </w:pPr>
-            <w:r>
-              <w:rPr>
-                <w:rFonts w:ascii="Helvetica" w:hAnsi="Helvetica" w:eastAsia="Helvetica" w:cs="Helvetica"/>
-                <w:sz w:val="22"/>
-                <w:szCs w:val="22"/>
-                <w:color w:val="000000"/>
-              </w:rPr>
-              <w:t xml:space="preserve">15 (13.3%)</w:t>
-            </w:r>
-          </w:p>
-        </w:tc>
-        <w:tc>
-          <w:tcPr>
-            <w:tcBorders/>
-            <w:shd w:val="clear" w:color="auto" w:fill="FFFFFF"/>
-            <w:tcMar>
-              <w:top w:w="0" w:type="dxa"/>
-              <w:bottom w:w="0" w:type="dxa"/>
-              <w:left w:w="0" w:type="dxa"/>
-              <w:right w:w="0" w:type="dxa"/>
-            </w:tcMar>
-            <w:vAlign w:val="center"/>
-          </w:tcPr>
-          <w:p>
-            <w:pPr>
-              <w:jc w:val="center"/>
-              <w:spacing w:after="100" w:before="100" w:line="240"/>
-              <w:ind w:firstLine="0" w:left="100" w:right="100"/>
-            </w:pPr>
-            <w:r>
-              <w:rPr>
-                <w:rFonts w:ascii="Helvetica" w:hAnsi="Helvetica" w:eastAsia="Helvetica" w:cs="Helvetica"/>
-                <w:sz w:val="22"/>
-                <w:szCs w:val="22"/>
-                <w:color w:val="000000"/>
-              </w:rPr>
-              <w:t xml:space="preserve">7 (16.7%)</w:t>
-            </w:r>
-          </w:p>
-        </w:tc>
-        <w:tc>
-          <w:tcPr>
-            <w:tcBorders/>
-            <w:shd w:val="clear" w:color="auto" w:fill="FFFFFF"/>
-            <w:tcMar>
-              <w:top w:w="0" w:type="dxa"/>
-              <w:bottom w:w="0" w:type="dxa"/>
-              <w:left w:w="0" w:type="dxa"/>
-              <w:right w:w="0" w:type="dxa"/>
-            </w:tcMar>
-            <w:vAlign w:val="center"/>
-          </w:tcPr>
-          <w:p>
-            <w:pPr>
-              <w:jc w:val="center"/>
-              <w:spacing w:after="100" w:before="100" w:line="240"/>
-              <w:ind w:firstLine="0" w:left="100" w:right="100"/>
-            </w:pPr>
-            <w:r>
-              <w:rPr>
-                <w:rFonts w:ascii="Helvetica" w:hAnsi="Helvetica" w:eastAsia="Helvetica" w:cs="Helvetica"/>
-                <w:sz w:val="22"/>
-                <w:szCs w:val="22"/>
-                <w:color w:val="000000"/>
-              </w:rPr>
-              <w:t xml:space="preserve">9 (18.4%)</w:t>
+              <w:t xml:space="preserve">1 (1.3%)</w:t>
+            </w:r>
+          </w:p>
+        </w:tc>
+        <w:tc>
+          <w:tcPr>
+            <w:tcBorders/>
+            <w:shd w:val="clear" w:color="auto" w:fill="FFFFFF"/>
+            <w:tcMar>
+              <w:top w:w="0" w:type="dxa"/>
+              <w:bottom w:w="0" w:type="dxa"/>
+              <w:left w:w="0" w:type="dxa"/>
+              <w:right w:w="0" w:type="dxa"/>
+            </w:tcMar>
+            <w:vAlign w:val="center"/>
+          </w:tcPr>
+          <w:p>
+            <w:pPr>
+              <w:jc w:val="center"/>
+              <w:spacing w:after="100" w:before="100" w:line="240"/>
+              <w:ind w:firstLine="0" w:left="100" w:right="100"/>
+            </w:pPr>
+            <w:r>
+              <w:rPr>
+                <w:rFonts w:ascii="Helvetica" w:hAnsi="Helvetica" w:eastAsia="Helvetica" w:cs="Helvetica"/>
+                <w:sz w:val="22"/>
+                <w:szCs w:val="22"/>
+                <w:color w:val="000000"/>
+              </w:rPr>
+              <w:t xml:space="preserve">4 (3.5%)</w:t>
             </w:r>
           </w:p>
         </w:tc>
@@ -7575,7 +8562,65 @@
                 <w:szCs w:val="22"/>
                 <w:color w:val="000000"/>
               </w:rPr>
-              <w:t xml:space="preserve">52 (18.4%)</w:t>
+              <w:t xml:space="preserve">2 (4.1%)</w:t>
+            </w:r>
+          </w:p>
+        </w:tc>
+        <w:tc>
+          <w:tcPr>
+            <w:tcBorders/>
+            <w:shd w:val="clear" w:color="auto" w:fill="FFFFFF"/>
+            <w:tcMar>
+              <w:top w:w="0" w:type="dxa"/>
+              <w:bottom w:w="0" w:type="dxa"/>
+              <w:left w:w="0" w:type="dxa"/>
+              <w:right w:w="0" w:type="dxa"/>
+            </w:tcMar>
+            <w:vAlign w:val="center"/>
+          </w:tcPr>
+          <w:p>
+            <w:pPr>
+              <w:jc w:val="center"/>
+              <w:spacing w:after="100" w:before="100" w:line="240"/>
+              <w:ind w:firstLine="0" w:left="100" w:right="100"/>
+            </w:pPr>
+            <w:r>
+              <w:rPr>
+                <w:rFonts w:ascii="Helvetica" w:hAnsi="Helvetica" w:eastAsia="Helvetica" w:cs="Helvetica"/>
+                <w:sz w:val="22"/>
+                <w:szCs w:val="22"/>
+                <w:color w:val="000000"/>
+              </w:rPr>
+              <w:t xml:space="preserve">0 (0%)</w:t>
+            </w:r>
+          </w:p>
+        </w:tc>
+        <w:tc>
+          <w:tcPr>
+            <w:tcBorders/>
+            <w:shd w:val="clear" w:color="auto" w:fill="FFFFFF"/>
+            <w:tcMar>
+              <w:top w:w="0" w:type="dxa"/>
+              <w:bottom w:w="0" w:type="dxa"/>
+              <w:left w:w="0" w:type="dxa"/>
+              <w:right w:w="0" w:type="dxa"/>
+            </w:tcMar>
+            <w:vAlign w:val="center"/>
+          </w:tcPr>
+          <w:p>
+            <w:pPr>
+              <w:jc w:val="center"/>
+              <w:spacing w:after="100" w:before="100" w:line="240"/>
+              <w:ind w:firstLine="0" w:left="100" w:right="100"/>
+            </w:pPr>
+            <w:r>
+              <w:rPr>
+                <w:rFonts w:ascii="Helvetica" w:hAnsi="Helvetica" w:eastAsia="Helvetica" w:cs="Helvetica"/>
+                <w:sz w:val="22"/>
+                <w:szCs w:val="22"/>
+                <w:color w:val="000000"/>
+              </w:rPr>
+              <w:t xml:space="preserve">7 (2.5%)</w:t>
             </w:r>
           </w:p>
         </w:tc>
@@ -8838,6 +9883,215 @@
       <w:tr>
         <w:trPr>
           <w:cantSplit/>
+          <w:trHeight w:val="616" w:hRule="auto"/>
+        </w:trPr>
+        <w:tc>
+          <w:tcPr>
+            <w:tcBorders/>
+            <w:shd w:val="clear" w:color="auto" w:fill="FFFFFF"/>
+            <w:tcMar>
+              <w:top w:w="0" w:type="dxa"/>
+              <w:bottom w:w="0" w:type="dxa"/>
+              <w:left w:w="0" w:type="dxa"/>
+              <w:right w:w="0" w:type="dxa"/>
+            </w:tcMar>
+            <w:vAlign w:val="center"/>
+          </w:tcPr>
+          <w:p>
+            <w:pPr>
+              <w:jc w:val="left"/>
+              <w:spacing w:after="100" w:before="100" w:line="240"/>
+              <w:ind w:firstLine="0" w:left="100" w:right="100"/>
+            </w:pPr>
+            <w:r>
+              <w:rPr>
+                <w:rFonts w:ascii="Helvetica" w:hAnsi="Helvetica" w:eastAsia="Helvetica" w:cs="Helvetica"/>
+                <w:sz w:val="22"/>
+                <w:szCs w:val="22"/>
+                <w:color w:val="000000"/>
+              </w:rPr>
+              <w:t xml:space="preserve">  Don't know</w:t>
+            </w:r>
+          </w:p>
+        </w:tc>
+        <w:tc>
+          <w:tcPr>
+            <w:tcBorders/>
+            <w:shd w:val="clear" w:color="auto" w:fill="FFFFFF"/>
+            <w:tcMar>
+              <w:top w:w="0" w:type="dxa"/>
+              <w:bottom w:w="0" w:type="dxa"/>
+              <w:left w:w="0" w:type="dxa"/>
+              <w:right w:w="0" w:type="dxa"/>
+            </w:tcMar>
+            <w:vAlign w:val="center"/>
+          </w:tcPr>
+          <w:p>
+            <w:pPr>
+              <w:jc w:val="center"/>
+              <w:spacing w:after="100" w:before="100" w:line="240"/>
+              <w:ind w:firstLine="0" w:left="100" w:right="100"/>
+            </w:pPr>
+            <w:r>
+              <w:rPr>
+                <w:rFonts w:ascii="Helvetica" w:hAnsi="Helvetica" w:eastAsia="Helvetica" w:cs="Helvetica"/>
+                <w:sz w:val="22"/>
+                <w:szCs w:val="22"/>
+                <w:color w:val="000000"/>
+              </w:rPr>
+              <w:t xml:space="preserve">15 (19.7%)</w:t>
+            </w:r>
+          </w:p>
+        </w:tc>
+        <w:tc>
+          <w:tcPr>
+            <w:tcBorders/>
+            <w:shd w:val="clear" w:color="auto" w:fill="FFFFFF"/>
+            <w:tcMar>
+              <w:top w:w="0" w:type="dxa"/>
+              <w:bottom w:w="0" w:type="dxa"/>
+              <w:left w:w="0" w:type="dxa"/>
+              <w:right w:w="0" w:type="dxa"/>
+            </w:tcMar>
+            <w:vAlign w:val="center"/>
+          </w:tcPr>
+          <w:p>
+            <w:pPr>
+              <w:jc w:val="center"/>
+              <w:spacing w:after="100" w:before="100" w:line="240"/>
+              <w:ind w:firstLine="0" w:left="100" w:right="100"/>
+            </w:pPr>
+            <w:r>
+              <w:rPr>
+                <w:rFonts w:ascii="Helvetica" w:hAnsi="Helvetica" w:eastAsia="Helvetica" w:cs="Helvetica"/>
+                <w:sz w:val="22"/>
+                <w:szCs w:val="22"/>
+                <w:color w:val="000000"/>
+              </w:rPr>
+              <w:t xml:space="preserve">6 (5.3%)</w:t>
+            </w:r>
+          </w:p>
+        </w:tc>
+        <w:tc>
+          <w:tcPr>
+            <w:tcBorders/>
+            <w:shd w:val="clear" w:color="auto" w:fill="FFFFFF"/>
+            <w:tcMar>
+              <w:top w:w="0" w:type="dxa"/>
+              <w:bottom w:w="0" w:type="dxa"/>
+              <w:left w:w="0" w:type="dxa"/>
+              <w:right w:w="0" w:type="dxa"/>
+            </w:tcMar>
+            <w:vAlign w:val="center"/>
+          </w:tcPr>
+          <w:p>
+            <w:pPr>
+              <w:jc w:val="center"/>
+              <w:spacing w:after="100" w:before="100" w:line="240"/>
+              <w:ind w:firstLine="0" w:left="100" w:right="100"/>
+            </w:pPr>
+            <w:r>
+              <w:rPr>
+                <w:rFonts w:ascii="Helvetica" w:hAnsi="Helvetica" w:eastAsia="Helvetica" w:cs="Helvetica"/>
+                <w:sz w:val="22"/>
+                <w:szCs w:val="22"/>
+                <w:color w:val="000000"/>
+              </w:rPr>
+              <w:t xml:space="preserve">4 (9.5%)</w:t>
+            </w:r>
+          </w:p>
+        </w:tc>
+        <w:tc>
+          <w:tcPr>
+            <w:tcBorders/>
+            <w:shd w:val="clear" w:color="auto" w:fill="FFFFFF"/>
+            <w:tcMar>
+              <w:top w:w="0" w:type="dxa"/>
+              <w:bottom w:w="0" w:type="dxa"/>
+              <w:left w:w="0" w:type="dxa"/>
+              <w:right w:w="0" w:type="dxa"/>
+            </w:tcMar>
+            <w:vAlign w:val="center"/>
+          </w:tcPr>
+          <w:p>
+            <w:pPr>
+              <w:jc w:val="center"/>
+              <w:spacing w:after="100" w:before="100" w:line="240"/>
+              <w:ind w:firstLine="0" w:left="100" w:right="100"/>
+            </w:pPr>
+            <w:r>
+              <w:rPr>
+                <w:rFonts w:ascii="Helvetica" w:hAnsi="Helvetica" w:eastAsia="Helvetica" w:cs="Helvetica"/>
+                <w:sz w:val="22"/>
+                <w:szCs w:val="22"/>
+                <w:color w:val="000000"/>
+              </w:rPr>
+              <w:t xml:space="preserve">2 (4.1%)</w:t>
+            </w:r>
+          </w:p>
+        </w:tc>
+        <w:tc>
+          <w:tcPr>
+            <w:tcBorders/>
+            <w:shd w:val="clear" w:color="auto" w:fill="FFFFFF"/>
+            <w:tcMar>
+              <w:top w:w="0" w:type="dxa"/>
+              <w:bottom w:w="0" w:type="dxa"/>
+              <w:left w:w="0" w:type="dxa"/>
+              <w:right w:w="0" w:type="dxa"/>
+            </w:tcMar>
+            <w:vAlign w:val="center"/>
+          </w:tcPr>
+          <w:p>
+            <w:pPr>
+              <w:jc w:val="center"/>
+              <w:spacing w:after="100" w:before="100" w:line="240"/>
+              <w:ind w:firstLine="0" w:left="100" w:right="100"/>
+            </w:pPr>
+            <w:r>
+              <w:rPr>
+                <w:rFonts w:ascii="Helvetica" w:hAnsi="Helvetica" w:eastAsia="Helvetica" w:cs="Helvetica"/>
+                <w:sz w:val="22"/>
+                <w:szCs w:val="22"/>
+                <w:color w:val="000000"/>
+              </w:rPr>
+              <w:t xml:space="preserve">0 (0%)</w:t>
+            </w:r>
+          </w:p>
+        </w:tc>
+        <w:tc>
+          <w:tcPr>
+            <w:tcBorders/>
+            <w:shd w:val="clear" w:color="auto" w:fill="FFFFFF"/>
+            <w:tcMar>
+              <w:top w:w="0" w:type="dxa"/>
+              <w:bottom w:w="0" w:type="dxa"/>
+              <w:left w:w="0" w:type="dxa"/>
+              <w:right w:w="0" w:type="dxa"/>
+            </w:tcMar>
+            <w:vAlign w:val="center"/>
+          </w:tcPr>
+          <w:p>
+            <w:pPr>
+              <w:jc w:val="center"/>
+              <w:spacing w:after="100" w:before="100" w:line="240"/>
+              <w:ind w:firstLine="0" w:left="100" w:right="100"/>
+            </w:pPr>
+            <w:r>
+              <w:rPr>
+                <w:rFonts w:ascii="Helvetica" w:hAnsi="Helvetica" w:eastAsia="Helvetica" w:cs="Helvetica"/>
+                <w:sz w:val="22"/>
+                <w:szCs w:val="22"/>
+                <w:color w:val="000000"/>
+              </w:rPr>
+              <w:t xml:space="preserve">27 (9.5%)</w:t>
+            </w:r>
+          </w:p>
+        </w:tc>
+      </w:tr>
+      <w:tr>
+        <w:trPr>
+          <w:cantSplit/>
           <w:trHeight w:val="617" w:hRule="auto"/>
         </w:trPr>
         <w:tc>
@@ -8894,94 +10148,36 @@
                 <w:szCs w:val="22"/>
                 <w:color w:val="000000"/>
               </w:rPr>
-              <w:t xml:space="preserve">16 (21.1%)</w:t>
-            </w:r>
-          </w:p>
-        </w:tc>
-        <w:tc>
-          <w:tcPr>
-            <w:tcBorders/>
-            <w:shd w:val="clear" w:color="auto" w:fill="FFFFFF"/>
-            <w:tcMar>
-              <w:top w:w="0" w:type="dxa"/>
-              <w:bottom w:w="0" w:type="dxa"/>
-              <w:left w:w="0" w:type="dxa"/>
-              <w:right w:w="0" w:type="dxa"/>
-            </w:tcMar>
-            <w:vAlign w:val="center"/>
-          </w:tcPr>
-          <w:p>
-            <w:pPr>
-              <w:jc w:val="center"/>
-              <w:spacing w:after="100" w:before="100" w:line="240"/>
-              <w:ind w:firstLine="0" w:left="100" w:right="100"/>
-            </w:pPr>
-            <w:r>
-              <w:rPr>
-                <w:rFonts w:ascii="Helvetica" w:hAnsi="Helvetica" w:eastAsia="Helvetica" w:cs="Helvetica"/>
-                <w:sz w:val="22"/>
-                <w:szCs w:val="22"/>
-                <w:color w:val="000000"/>
-              </w:rPr>
-              <w:t xml:space="preserve">9 (8.0%)</w:t>
-            </w:r>
-          </w:p>
-        </w:tc>
-        <w:tc>
-          <w:tcPr>
-            <w:tcBorders/>
-            <w:shd w:val="clear" w:color="auto" w:fill="FFFFFF"/>
-            <w:tcMar>
-              <w:top w:w="0" w:type="dxa"/>
-              <w:bottom w:w="0" w:type="dxa"/>
-              <w:left w:w="0" w:type="dxa"/>
-              <w:right w:w="0" w:type="dxa"/>
-            </w:tcMar>
-            <w:vAlign w:val="center"/>
-          </w:tcPr>
-          <w:p>
-            <w:pPr>
-              <w:jc w:val="center"/>
-              <w:spacing w:after="100" w:before="100" w:line="240"/>
-              <w:ind w:firstLine="0" w:left="100" w:right="100"/>
-            </w:pPr>
-            <w:r>
-              <w:rPr>
-                <w:rFonts w:ascii="Helvetica" w:hAnsi="Helvetica" w:eastAsia="Helvetica" w:cs="Helvetica"/>
-                <w:sz w:val="22"/>
-                <w:szCs w:val="22"/>
-                <w:color w:val="000000"/>
-              </w:rPr>
-              <w:t xml:space="preserve">4 (9.5%)</w:t>
-            </w:r>
-          </w:p>
-        </w:tc>
-        <w:tc>
-          <w:tcPr>
-            <w:tcBorders/>
-            <w:shd w:val="clear" w:color="auto" w:fill="FFFFFF"/>
-            <w:tcMar>
-              <w:top w:w="0" w:type="dxa"/>
-              <w:bottom w:w="0" w:type="dxa"/>
-              <w:left w:w="0" w:type="dxa"/>
-              <w:right w:w="0" w:type="dxa"/>
-            </w:tcMar>
-            <w:vAlign w:val="center"/>
-          </w:tcPr>
-          <w:p>
-            <w:pPr>
-              <w:jc w:val="center"/>
-              <w:spacing w:after="100" w:before="100" w:line="240"/>
-              <w:ind w:firstLine="0" w:left="100" w:right="100"/>
-            </w:pPr>
-            <w:r>
-              <w:rPr>
-                <w:rFonts w:ascii="Helvetica" w:hAnsi="Helvetica" w:eastAsia="Helvetica" w:cs="Helvetica"/>
-                <w:sz w:val="22"/>
-                <w:szCs w:val="22"/>
-                <w:color w:val="000000"/>
-              </w:rPr>
-              <w:t xml:space="preserve">4 (8.2%)</w:t>
+              <w:t xml:space="preserve">1 (1.3%)</w:t>
+            </w:r>
+          </w:p>
+        </w:tc>
+        <w:tc>
+          <w:tcPr>
+            <w:tcBorders/>
+            <w:shd w:val="clear" w:color="auto" w:fill="FFFFFF"/>
+            <w:tcMar>
+              <w:top w:w="0" w:type="dxa"/>
+              <w:bottom w:w="0" w:type="dxa"/>
+              <w:left w:w="0" w:type="dxa"/>
+              <w:right w:w="0" w:type="dxa"/>
+            </w:tcMar>
+            <w:vAlign w:val="center"/>
+          </w:tcPr>
+          <w:p>
+            <w:pPr>
+              <w:jc w:val="center"/>
+              <w:spacing w:after="100" w:before="100" w:line="240"/>
+              <w:ind w:firstLine="0" w:left="100" w:right="100"/>
+            </w:pPr>
+            <w:r>
+              <w:rPr>
+                <w:rFonts w:ascii="Helvetica" w:hAnsi="Helvetica" w:eastAsia="Helvetica" w:cs="Helvetica"/>
+                <w:sz w:val="22"/>
+                <w:szCs w:val="22"/>
+                <w:color w:val="000000"/>
+              </w:rPr>
+              <w:t xml:space="preserve">3 (2.7%)</w:t>
             </w:r>
           </w:p>
         </w:tc>
@@ -9039,7 +10235,65 @@
                 <w:szCs w:val="22"/>
                 <w:color w:val="000000"/>
               </w:rPr>
-              <w:t xml:space="preserve">33 (11.7%)</w:t>
+              <w:t xml:space="preserve">2 (4.1%)</w:t>
+            </w:r>
+          </w:p>
+        </w:tc>
+        <w:tc>
+          <w:tcPr>
+            <w:tcBorders/>
+            <w:shd w:val="clear" w:color="auto" w:fill="FFFFFF"/>
+            <w:tcMar>
+              <w:top w:w="0" w:type="dxa"/>
+              <w:bottom w:w="0" w:type="dxa"/>
+              <w:left w:w="0" w:type="dxa"/>
+              <w:right w:w="0" w:type="dxa"/>
+            </w:tcMar>
+            <w:vAlign w:val="center"/>
+          </w:tcPr>
+          <w:p>
+            <w:pPr>
+              <w:jc w:val="center"/>
+              <w:spacing w:after="100" w:before="100" w:line="240"/>
+              <w:ind w:firstLine="0" w:left="100" w:right="100"/>
+            </w:pPr>
+            <w:r>
+              <w:rPr>
+                <w:rFonts w:ascii="Helvetica" w:hAnsi="Helvetica" w:eastAsia="Helvetica" w:cs="Helvetica"/>
+                <w:sz w:val="22"/>
+                <w:szCs w:val="22"/>
+                <w:color w:val="000000"/>
+              </w:rPr>
+              <w:t xml:space="preserve">0 (0%)</w:t>
+            </w:r>
+          </w:p>
+        </w:tc>
+        <w:tc>
+          <w:tcPr>
+            <w:tcBorders/>
+            <w:shd w:val="clear" w:color="auto" w:fill="FFFFFF"/>
+            <w:tcMar>
+              <w:top w:w="0" w:type="dxa"/>
+              <w:bottom w:w="0" w:type="dxa"/>
+              <w:left w:w="0" w:type="dxa"/>
+              <w:right w:w="0" w:type="dxa"/>
+            </w:tcMar>
+            <w:vAlign w:val="center"/>
+          </w:tcPr>
+          <w:p>
+            <w:pPr>
+              <w:jc w:val="center"/>
+              <w:spacing w:after="100" w:before="100" w:line="240"/>
+              <w:ind w:firstLine="0" w:left="100" w:right="100"/>
+            </w:pPr>
+            <w:r>
+              <w:rPr>
+                <w:rFonts w:ascii="Helvetica" w:hAnsi="Helvetica" w:eastAsia="Helvetica" w:cs="Helvetica"/>
+                <w:sz w:val="22"/>
+                <w:szCs w:val="22"/>
+                <w:color w:val="000000"/>
+              </w:rPr>
+              <w:t xml:space="preserve">6 (2.1%)</w:t>
             </w:r>
           </w:p>
         </w:tc>
@@ -10302,6 +11556,215 @@
       <w:tr>
         <w:trPr>
           <w:cantSplit/>
+          <w:trHeight w:val="616" w:hRule="auto"/>
+        </w:trPr>
+        <w:tc>
+          <w:tcPr>
+            <w:tcBorders/>
+            <w:shd w:val="clear" w:color="auto" w:fill="FFFFFF"/>
+            <w:tcMar>
+              <w:top w:w="0" w:type="dxa"/>
+              <w:bottom w:w="0" w:type="dxa"/>
+              <w:left w:w="0" w:type="dxa"/>
+              <w:right w:w="0" w:type="dxa"/>
+            </w:tcMar>
+            <w:vAlign w:val="center"/>
+          </w:tcPr>
+          <w:p>
+            <w:pPr>
+              <w:jc w:val="left"/>
+              <w:spacing w:after="100" w:before="100" w:line="240"/>
+              <w:ind w:firstLine="0" w:left="100" w:right="100"/>
+            </w:pPr>
+            <w:r>
+              <w:rPr>
+                <w:rFonts w:ascii="Helvetica" w:hAnsi="Helvetica" w:eastAsia="Helvetica" w:cs="Helvetica"/>
+                <w:sz w:val="22"/>
+                <w:szCs w:val="22"/>
+                <w:color w:val="000000"/>
+              </w:rPr>
+              <w:t xml:space="preserve">  Don't know</w:t>
+            </w:r>
+          </w:p>
+        </w:tc>
+        <w:tc>
+          <w:tcPr>
+            <w:tcBorders/>
+            <w:shd w:val="clear" w:color="auto" w:fill="FFFFFF"/>
+            <w:tcMar>
+              <w:top w:w="0" w:type="dxa"/>
+              <w:bottom w:w="0" w:type="dxa"/>
+              <w:left w:w="0" w:type="dxa"/>
+              <w:right w:w="0" w:type="dxa"/>
+            </w:tcMar>
+            <w:vAlign w:val="center"/>
+          </w:tcPr>
+          <w:p>
+            <w:pPr>
+              <w:jc w:val="center"/>
+              <w:spacing w:after="100" w:before="100" w:line="240"/>
+              <w:ind w:firstLine="0" w:left="100" w:right="100"/>
+            </w:pPr>
+            <w:r>
+              <w:rPr>
+                <w:rFonts w:ascii="Helvetica" w:hAnsi="Helvetica" w:eastAsia="Helvetica" w:cs="Helvetica"/>
+                <w:sz w:val="22"/>
+                <w:szCs w:val="22"/>
+                <w:color w:val="000000"/>
+              </w:rPr>
+              <w:t xml:space="preserve">16 (21.1%)</w:t>
+            </w:r>
+          </w:p>
+        </w:tc>
+        <w:tc>
+          <w:tcPr>
+            <w:tcBorders/>
+            <w:shd w:val="clear" w:color="auto" w:fill="FFFFFF"/>
+            <w:tcMar>
+              <w:top w:w="0" w:type="dxa"/>
+              <w:bottom w:w="0" w:type="dxa"/>
+              <w:left w:w="0" w:type="dxa"/>
+              <w:right w:w="0" w:type="dxa"/>
+            </w:tcMar>
+            <w:vAlign w:val="center"/>
+          </w:tcPr>
+          <w:p>
+            <w:pPr>
+              <w:jc w:val="center"/>
+              <w:spacing w:after="100" w:before="100" w:line="240"/>
+              <w:ind w:firstLine="0" w:left="100" w:right="100"/>
+            </w:pPr>
+            <w:r>
+              <w:rPr>
+                <w:rFonts w:ascii="Helvetica" w:hAnsi="Helvetica" w:eastAsia="Helvetica" w:cs="Helvetica"/>
+                <w:sz w:val="22"/>
+                <w:szCs w:val="22"/>
+                <w:color w:val="000000"/>
+              </w:rPr>
+              <w:t xml:space="preserve">6 (5.3%)</w:t>
+            </w:r>
+          </w:p>
+        </w:tc>
+        <w:tc>
+          <w:tcPr>
+            <w:tcBorders/>
+            <w:shd w:val="clear" w:color="auto" w:fill="FFFFFF"/>
+            <w:tcMar>
+              <w:top w:w="0" w:type="dxa"/>
+              <w:bottom w:w="0" w:type="dxa"/>
+              <w:left w:w="0" w:type="dxa"/>
+              <w:right w:w="0" w:type="dxa"/>
+            </w:tcMar>
+            <w:vAlign w:val="center"/>
+          </w:tcPr>
+          <w:p>
+            <w:pPr>
+              <w:jc w:val="center"/>
+              <w:spacing w:after="100" w:before="100" w:line="240"/>
+              <w:ind w:firstLine="0" w:left="100" w:right="100"/>
+            </w:pPr>
+            <w:r>
+              <w:rPr>
+                <w:rFonts w:ascii="Helvetica" w:hAnsi="Helvetica" w:eastAsia="Helvetica" w:cs="Helvetica"/>
+                <w:sz w:val="22"/>
+                <w:szCs w:val="22"/>
+                <w:color w:val="000000"/>
+              </w:rPr>
+              <w:t xml:space="preserve">4 (9.5%)</w:t>
+            </w:r>
+          </w:p>
+        </w:tc>
+        <w:tc>
+          <w:tcPr>
+            <w:tcBorders/>
+            <w:shd w:val="clear" w:color="auto" w:fill="FFFFFF"/>
+            <w:tcMar>
+              <w:top w:w="0" w:type="dxa"/>
+              <w:bottom w:w="0" w:type="dxa"/>
+              <w:left w:w="0" w:type="dxa"/>
+              <w:right w:w="0" w:type="dxa"/>
+            </w:tcMar>
+            <w:vAlign w:val="center"/>
+          </w:tcPr>
+          <w:p>
+            <w:pPr>
+              <w:jc w:val="center"/>
+              <w:spacing w:after="100" w:before="100" w:line="240"/>
+              <w:ind w:firstLine="0" w:left="100" w:right="100"/>
+            </w:pPr>
+            <w:r>
+              <w:rPr>
+                <w:rFonts w:ascii="Helvetica" w:hAnsi="Helvetica" w:eastAsia="Helvetica" w:cs="Helvetica"/>
+                <w:sz w:val="22"/>
+                <w:szCs w:val="22"/>
+                <w:color w:val="000000"/>
+              </w:rPr>
+              <w:t xml:space="preserve">1 (2.0%)</w:t>
+            </w:r>
+          </w:p>
+        </w:tc>
+        <w:tc>
+          <w:tcPr>
+            <w:tcBorders/>
+            <w:shd w:val="clear" w:color="auto" w:fill="FFFFFF"/>
+            <w:tcMar>
+              <w:top w:w="0" w:type="dxa"/>
+              <w:bottom w:w="0" w:type="dxa"/>
+              <w:left w:w="0" w:type="dxa"/>
+              <w:right w:w="0" w:type="dxa"/>
+            </w:tcMar>
+            <w:vAlign w:val="center"/>
+          </w:tcPr>
+          <w:p>
+            <w:pPr>
+              <w:jc w:val="center"/>
+              <w:spacing w:after="100" w:before="100" w:line="240"/>
+              <w:ind w:firstLine="0" w:left="100" w:right="100"/>
+            </w:pPr>
+            <w:r>
+              <w:rPr>
+                <w:rFonts w:ascii="Helvetica" w:hAnsi="Helvetica" w:eastAsia="Helvetica" w:cs="Helvetica"/>
+                <w:sz w:val="22"/>
+                <w:szCs w:val="22"/>
+                <w:color w:val="000000"/>
+              </w:rPr>
+              <w:t xml:space="preserve">0 (0%)</w:t>
+            </w:r>
+          </w:p>
+        </w:tc>
+        <w:tc>
+          <w:tcPr>
+            <w:tcBorders/>
+            <w:shd w:val="clear" w:color="auto" w:fill="FFFFFF"/>
+            <w:tcMar>
+              <w:top w:w="0" w:type="dxa"/>
+              <w:bottom w:w="0" w:type="dxa"/>
+              <w:left w:w="0" w:type="dxa"/>
+              <w:right w:w="0" w:type="dxa"/>
+            </w:tcMar>
+            <w:vAlign w:val="center"/>
+          </w:tcPr>
+          <w:p>
+            <w:pPr>
+              <w:jc w:val="center"/>
+              <w:spacing w:after="100" w:before="100" w:line="240"/>
+              <w:ind w:firstLine="0" w:left="100" w:right="100"/>
+            </w:pPr>
+            <w:r>
+              <w:rPr>
+                <w:rFonts w:ascii="Helvetica" w:hAnsi="Helvetica" w:eastAsia="Helvetica" w:cs="Helvetica"/>
+                <w:sz w:val="22"/>
+                <w:szCs w:val="22"/>
+                <w:color w:val="000000"/>
+              </w:rPr>
+              <w:t xml:space="preserve">27 (9.5%)</w:t>
+            </w:r>
+          </w:p>
+        </w:tc>
+      </w:tr>
+      <w:tr>
+        <w:trPr>
+          <w:cantSplit/>
           <w:trHeight w:val="617" w:hRule="auto"/>
         </w:trPr>
         <w:tc>
@@ -10358,94 +11821,36 @@
                 <w:szCs w:val="22"/>
                 <w:color w:val="000000"/>
               </w:rPr>
-              <w:t xml:space="preserve">17 (22.4%)</w:t>
-            </w:r>
-          </w:p>
-        </w:tc>
-        <w:tc>
-          <w:tcPr>
-            <w:tcBorders/>
-            <w:shd w:val="clear" w:color="auto" w:fill="FFFFFF"/>
-            <w:tcMar>
-              <w:top w:w="0" w:type="dxa"/>
-              <w:bottom w:w="0" w:type="dxa"/>
-              <w:left w:w="0" w:type="dxa"/>
-              <w:right w:w="0" w:type="dxa"/>
-            </w:tcMar>
-            <w:vAlign w:val="center"/>
-          </w:tcPr>
-          <w:p>
-            <w:pPr>
-              <w:jc w:val="center"/>
-              <w:spacing w:after="100" w:before="100" w:line="240"/>
-              <w:ind w:firstLine="0" w:left="100" w:right="100"/>
-            </w:pPr>
-            <w:r>
-              <w:rPr>
-                <w:rFonts w:ascii="Helvetica" w:hAnsi="Helvetica" w:eastAsia="Helvetica" w:cs="Helvetica"/>
-                <w:sz w:val="22"/>
-                <w:szCs w:val="22"/>
-                <w:color w:val="000000"/>
-              </w:rPr>
-              <w:t xml:space="preserve">9 (8.0%)</w:t>
-            </w:r>
-          </w:p>
-        </w:tc>
-        <w:tc>
-          <w:tcPr>
-            <w:tcBorders/>
-            <w:shd w:val="clear" w:color="auto" w:fill="FFFFFF"/>
-            <w:tcMar>
-              <w:top w:w="0" w:type="dxa"/>
-              <w:bottom w:w="0" w:type="dxa"/>
-              <w:left w:w="0" w:type="dxa"/>
-              <w:right w:w="0" w:type="dxa"/>
-            </w:tcMar>
-            <w:vAlign w:val="center"/>
-          </w:tcPr>
-          <w:p>
-            <w:pPr>
-              <w:jc w:val="center"/>
-              <w:spacing w:after="100" w:before="100" w:line="240"/>
-              <w:ind w:firstLine="0" w:left="100" w:right="100"/>
-            </w:pPr>
-            <w:r>
-              <w:rPr>
-                <w:rFonts w:ascii="Helvetica" w:hAnsi="Helvetica" w:eastAsia="Helvetica" w:cs="Helvetica"/>
-                <w:sz w:val="22"/>
-                <w:szCs w:val="22"/>
-                <w:color w:val="000000"/>
-              </w:rPr>
-              <w:t xml:space="preserve">4 (9.5%)</w:t>
-            </w:r>
-          </w:p>
-        </w:tc>
-        <w:tc>
-          <w:tcPr>
-            <w:tcBorders/>
-            <w:shd w:val="clear" w:color="auto" w:fill="FFFFFF"/>
-            <w:tcMar>
-              <w:top w:w="0" w:type="dxa"/>
-              <w:bottom w:w="0" w:type="dxa"/>
-              <w:left w:w="0" w:type="dxa"/>
-              <w:right w:w="0" w:type="dxa"/>
-            </w:tcMar>
-            <w:vAlign w:val="center"/>
-          </w:tcPr>
-          <w:p>
-            <w:pPr>
-              <w:jc w:val="center"/>
-              <w:spacing w:after="100" w:before="100" w:line="240"/>
-              <w:ind w:firstLine="0" w:left="100" w:right="100"/>
-            </w:pPr>
-            <w:r>
-              <w:rPr>
-                <w:rFonts w:ascii="Helvetica" w:hAnsi="Helvetica" w:eastAsia="Helvetica" w:cs="Helvetica"/>
-                <w:sz w:val="22"/>
-                <w:szCs w:val="22"/>
-                <w:color w:val="000000"/>
-              </w:rPr>
-              <w:t xml:space="preserve">3 (6.1%)</w:t>
+              <w:t xml:space="preserve">1 (1.3%)</w:t>
+            </w:r>
+          </w:p>
+        </w:tc>
+        <w:tc>
+          <w:tcPr>
+            <w:tcBorders/>
+            <w:shd w:val="clear" w:color="auto" w:fill="FFFFFF"/>
+            <w:tcMar>
+              <w:top w:w="0" w:type="dxa"/>
+              <w:bottom w:w="0" w:type="dxa"/>
+              <w:left w:w="0" w:type="dxa"/>
+              <w:right w:w="0" w:type="dxa"/>
+            </w:tcMar>
+            <w:vAlign w:val="center"/>
+          </w:tcPr>
+          <w:p>
+            <w:pPr>
+              <w:jc w:val="center"/>
+              <w:spacing w:after="100" w:before="100" w:line="240"/>
+              <w:ind w:firstLine="0" w:left="100" w:right="100"/>
+            </w:pPr>
+            <w:r>
+              <w:rPr>
+                <w:rFonts w:ascii="Helvetica" w:hAnsi="Helvetica" w:eastAsia="Helvetica" w:cs="Helvetica"/>
+                <w:sz w:val="22"/>
+                <w:szCs w:val="22"/>
+                <w:color w:val="000000"/>
+              </w:rPr>
+              <w:t xml:space="preserve">3 (2.7%)</w:t>
             </w:r>
           </w:p>
         </w:tc>
@@ -10503,7 +11908,65 @@
                 <w:szCs w:val="22"/>
                 <w:color w:val="000000"/>
               </w:rPr>
-              <w:t xml:space="preserve">33 (11.7%)</w:t>
+              <w:t xml:space="preserve">2 (4.1%)</w:t>
+            </w:r>
+          </w:p>
+        </w:tc>
+        <w:tc>
+          <w:tcPr>
+            <w:tcBorders/>
+            <w:shd w:val="clear" w:color="auto" w:fill="FFFFFF"/>
+            <w:tcMar>
+              <w:top w:w="0" w:type="dxa"/>
+              <w:bottom w:w="0" w:type="dxa"/>
+              <w:left w:w="0" w:type="dxa"/>
+              <w:right w:w="0" w:type="dxa"/>
+            </w:tcMar>
+            <w:vAlign w:val="center"/>
+          </w:tcPr>
+          <w:p>
+            <w:pPr>
+              <w:jc w:val="center"/>
+              <w:spacing w:after="100" w:before="100" w:line="240"/>
+              <w:ind w:firstLine="0" w:left="100" w:right="100"/>
+            </w:pPr>
+            <w:r>
+              <w:rPr>
+                <w:rFonts w:ascii="Helvetica" w:hAnsi="Helvetica" w:eastAsia="Helvetica" w:cs="Helvetica"/>
+                <w:sz w:val="22"/>
+                <w:szCs w:val="22"/>
+                <w:color w:val="000000"/>
+              </w:rPr>
+              <w:t xml:space="preserve">0 (0%)</w:t>
+            </w:r>
+          </w:p>
+        </w:tc>
+        <w:tc>
+          <w:tcPr>
+            <w:tcBorders/>
+            <w:shd w:val="clear" w:color="auto" w:fill="FFFFFF"/>
+            <w:tcMar>
+              <w:top w:w="0" w:type="dxa"/>
+              <w:bottom w:w="0" w:type="dxa"/>
+              <w:left w:w="0" w:type="dxa"/>
+              <w:right w:w="0" w:type="dxa"/>
+            </w:tcMar>
+            <w:vAlign w:val="center"/>
+          </w:tcPr>
+          <w:p>
+            <w:pPr>
+              <w:jc w:val="center"/>
+              <w:spacing w:after="100" w:before="100" w:line="240"/>
+              <w:ind w:firstLine="0" w:left="100" w:right="100"/>
+            </w:pPr>
+            <w:r>
+              <w:rPr>
+                <w:rFonts w:ascii="Helvetica" w:hAnsi="Helvetica" w:eastAsia="Helvetica" w:cs="Helvetica"/>
+                <w:sz w:val="22"/>
+                <w:szCs w:val="22"/>
+                <w:color w:val="000000"/>
+              </w:rPr>
+              <w:t xml:space="preserve">6 (2.1%)</w:t>
             </w:r>
           </w:p>
         </w:tc>
@@ -11766,6 +13229,215 @@
       <w:tr>
         <w:trPr>
           <w:cantSplit/>
+          <w:trHeight w:val="616" w:hRule="auto"/>
+        </w:trPr>
+        <w:tc>
+          <w:tcPr>
+            <w:tcBorders/>
+            <w:shd w:val="clear" w:color="auto" w:fill="FFFFFF"/>
+            <w:tcMar>
+              <w:top w:w="0" w:type="dxa"/>
+              <w:bottom w:w="0" w:type="dxa"/>
+              <w:left w:w="0" w:type="dxa"/>
+              <w:right w:w="0" w:type="dxa"/>
+            </w:tcMar>
+            <w:vAlign w:val="center"/>
+          </w:tcPr>
+          <w:p>
+            <w:pPr>
+              <w:jc w:val="left"/>
+              <w:spacing w:after="100" w:before="100" w:line="240"/>
+              <w:ind w:firstLine="0" w:left="100" w:right="100"/>
+            </w:pPr>
+            <w:r>
+              <w:rPr>
+                <w:rFonts w:ascii="Helvetica" w:hAnsi="Helvetica" w:eastAsia="Helvetica" w:cs="Helvetica"/>
+                <w:sz w:val="22"/>
+                <w:szCs w:val="22"/>
+                <w:color w:val="000000"/>
+              </w:rPr>
+              <w:t xml:space="preserve">  Don't know</w:t>
+            </w:r>
+          </w:p>
+        </w:tc>
+        <w:tc>
+          <w:tcPr>
+            <w:tcBorders/>
+            <w:shd w:val="clear" w:color="auto" w:fill="FFFFFF"/>
+            <w:tcMar>
+              <w:top w:w="0" w:type="dxa"/>
+              <w:bottom w:w="0" w:type="dxa"/>
+              <w:left w:w="0" w:type="dxa"/>
+              <w:right w:w="0" w:type="dxa"/>
+            </w:tcMar>
+            <w:vAlign w:val="center"/>
+          </w:tcPr>
+          <w:p>
+            <w:pPr>
+              <w:jc w:val="center"/>
+              <w:spacing w:after="100" w:before="100" w:line="240"/>
+              <w:ind w:firstLine="0" w:left="100" w:right="100"/>
+            </w:pPr>
+            <w:r>
+              <w:rPr>
+                <w:rFonts w:ascii="Helvetica" w:hAnsi="Helvetica" w:eastAsia="Helvetica" w:cs="Helvetica"/>
+                <w:sz w:val="22"/>
+                <w:szCs w:val="22"/>
+                <w:color w:val="000000"/>
+              </w:rPr>
+              <w:t xml:space="preserve">18 (23.7%)</w:t>
+            </w:r>
+          </w:p>
+        </w:tc>
+        <w:tc>
+          <w:tcPr>
+            <w:tcBorders/>
+            <w:shd w:val="clear" w:color="auto" w:fill="FFFFFF"/>
+            <w:tcMar>
+              <w:top w:w="0" w:type="dxa"/>
+              <w:bottom w:w="0" w:type="dxa"/>
+              <w:left w:w="0" w:type="dxa"/>
+              <w:right w:w="0" w:type="dxa"/>
+            </w:tcMar>
+            <w:vAlign w:val="center"/>
+          </w:tcPr>
+          <w:p>
+            <w:pPr>
+              <w:jc w:val="center"/>
+              <w:spacing w:after="100" w:before="100" w:line="240"/>
+              <w:ind w:firstLine="0" w:left="100" w:right="100"/>
+            </w:pPr>
+            <w:r>
+              <w:rPr>
+                <w:rFonts w:ascii="Helvetica" w:hAnsi="Helvetica" w:eastAsia="Helvetica" w:cs="Helvetica"/>
+                <w:sz w:val="22"/>
+                <w:szCs w:val="22"/>
+                <w:color w:val="000000"/>
+              </w:rPr>
+              <w:t xml:space="preserve">7 (6.2%)</w:t>
+            </w:r>
+          </w:p>
+        </w:tc>
+        <w:tc>
+          <w:tcPr>
+            <w:tcBorders/>
+            <w:shd w:val="clear" w:color="auto" w:fill="FFFFFF"/>
+            <w:tcMar>
+              <w:top w:w="0" w:type="dxa"/>
+              <w:bottom w:w="0" w:type="dxa"/>
+              <w:left w:w="0" w:type="dxa"/>
+              <w:right w:w="0" w:type="dxa"/>
+            </w:tcMar>
+            <w:vAlign w:val="center"/>
+          </w:tcPr>
+          <w:p>
+            <w:pPr>
+              <w:jc w:val="center"/>
+              <w:spacing w:after="100" w:before="100" w:line="240"/>
+              <w:ind w:firstLine="0" w:left="100" w:right="100"/>
+            </w:pPr>
+            <w:r>
+              <w:rPr>
+                <w:rFonts w:ascii="Helvetica" w:hAnsi="Helvetica" w:eastAsia="Helvetica" w:cs="Helvetica"/>
+                <w:sz w:val="22"/>
+                <w:szCs w:val="22"/>
+                <w:color w:val="000000"/>
+              </w:rPr>
+              <w:t xml:space="preserve">3 (7.1%)</w:t>
+            </w:r>
+          </w:p>
+        </w:tc>
+        <w:tc>
+          <w:tcPr>
+            <w:tcBorders/>
+            <w:shd w:val="clear" w:color="auto" w:fill="FFFFFF"/>
+            <w:tcMar>
+              <w:top w:w="0" w:type="dxa"/>
+              <w:bottom w:w="0" w:type="dxa"/>
+              <w:left w:w="0" w:type="dxa"/>
+              <w:right w:w="0" w:type="dxa"/>
+            </w:tcMar>
+            <w:vAlign w:val="center"/>
+          </w:tcPr>
+          <w:p>
+            <w:pPr>
+              <w:jc w:val="center"/>
+              <w:spacing w:after="100" w:before="100" w:line="240"/>
+              <w:ind w:firstLine="0" w:left="100" w:right="100"/>
+            </w:pPr>
+            <w:r>
+              <w:rPr>
+                <w:rFonts w:ascii="Helvetica" w:hAnsi="Helvetica" w:eastAsia="Helvetica" w:cs="Helvetica"/>
+                <w:sz w:val="22"/>
+                <w:szCs w:val="22"/>
+                <w:color w:val="000000"/>
+              </w:rPr>
+              <w:t xml:space="preserve">2 (4.1%)</w:t>
+            </w:r>
+          </w:p>
+        </w:tc>
+        <w:tc>
+          <w:tcPr>
+            <w:tcBorders/>
+            <w:shd w:val="clear" w:color="auto" w:fill="FFFFFF"/>
+            <w:tcMar>
+              <w:top w:w="0" w:type="dxa"/>
+              <w:bottom w:w="0" w:type="dxa"/>
+              <w:left w:w="0" w:type="dxa"/>
+              <w:right w:w="0" w:type="dxa"/>
+            </w:tcMar>
+            <w:vAlign w:val="center"/>
+          </w:tcPr>
+          <w:p>
+            <w:pPr>
+              <w:jc w:val="center"/>
+              <w:spacing w:after="100" w:before="100" w:line="240"/>
+              <w:ind w:firstLine="0" w:left="100" w:right="100"/>
+            </w:pPr>
+            <w:r>
+              <w:rPr>
+                <w:rFonts w:ascii="Helvetica" w:hAnsi="Helvetica" w:eastAsia="Helvetica" w:cs="Helvetica"/>
+                <w:sz w:val="22"/>
+                <w:szCs w:val="22"/>
+                <w:color w:val="000000"/>
+              </w:rPr>
+              <w:t xml:space="preserve">0 (0%)</w:t>
+            </w:r>
+          </w:p>
+        </w:tc>
+        <w:tc>
+          <w:tcPr>
+            <w:tcBorders/>
+            <w:shd w:val="clear" w:color="auto" w:fill="FFFFFF"/>
+            <w:tcMar>
+              <w:top w:w="0" w:type="dxa"/>
+              <w:bottom w:w="0" w:type="dxa"/>
+              <w:left w:w="0" w:type="dxa"/>
+              <w:right w:w="0" w:type="dxa"/>
+            </w:tcMar>
+            <w:vAlign w:val="center"/>
+          </w:tcPr>
+          <w:p>
+            <w:pPr>
+              <w:jc w:val="center"/>
+              <w:spacing w:after="100" w:before="100" w:line="240"/>
+              <w:ind w:firstLine="0" w:left="100" w:right="100"/>
+            </w:pPr>
+            <w:r>
+              <w:rPr>
+                <w:rFonts w:ascii="Helvetica" w:hAnsi="Helvetica" w:eastAsia="Helvetica" w:cs="Helvetica"/>
+                <w:sz w:val="22"/>
+                <w:szCs w:val="22"/>
+                <w:color w:val="000000"/>
+              </w:rPr>
+              <w:t xml:space="preserve">30 (10.6%)</w:t>
+            </w:r>
+          </w:p>
+        </w:tc>
+      </w:tr>
+      <w:tr>
+        <w:trPr>
+          <w:cantSplit/>
           <w:trHeight w:val="617" w:hRule="auto"/>
         </w:trPr>
         <w:tc>
@@ -11822,94 +13494,36 @@
                 <w:szCs w:val="22"/>
                 <w:color w:val="000000"/>
               </w:rPr>
-              <w:t xml:space="preserve">20 (26.3%)</w:t>
-            </w:r>
-          </w:p>
-        </w:tc>
-        <w:tc>
-          <w:tcPr>
-            <w:tcBorders/>
-            <w:shd w:val="clear" w:color="auto" w:fill="FFFFFF"/>
-            <w:tcMar>
-              <w:top w:w="0" w:type="dxa"/>
-              <w:bottom w:w="0" w:type="dxa"/>
-              <w:left w:w="0" w:type="dxa"/>
-              <w:right w:w="0" w:type="dxa"/>
-            </w:tcMar>
-            <w:vAlign w:val="center"/>
-          </w:tcPr>
-          <w:p>
-            <w:pPr>
-              <w:jc w:val="center"/>
-              <w:spacing w:after="100" w:before="100" w:line="240"/>
-              <w:ind w:firstLine="0" w:left="100" w:right="100"/>
-            </w:pPr>
-            <w:r>
-              <w:rPr>
-                <w:rFonts w:ascii="Helvetica" w:hAnsi="Helvetica" w:eastAsia="Helvetica" w:cs="Helvetica"/>
-                <w:sz w:val="22"/>
-                <w:szCs w:val="22"/>
-                <w:color w:val="000000"/>
-              </w:rPr>
-              <w:t xml:space="preserve">10 (8.8%)</w:t>
-            </w:r>
-          </w:p>
-        </w:tc>
-        <w:tc>
-          <w:tcPr>
-            <w:tcBorders/>
-            <w:shd w:val="clear" w:color="auto" w:fill="FFFFFF"/>
-            <w:tcMar>
-              <w:top w:w="0" w:type="dxa"/>
-              <w:bottom w:w="0" w:type="dxa"/>
-              <w:left w:w="0" w:type="dxa"/>
-              <w:right w:w="0" w:type="dxa"/>
-            </w:tcMar>
-            <w:vAlign w:val="center"/>
-          </w:tcPr>
-          <w:p>
-            <w:pPr>
-              <w:jc w:val="center"/>
-              <w:spacing w:after="100" w:before="100" w:line="240"/>
-              <w:ind w:firstLine="0" w:left="100" w:right="100"/>
-            </w:pPr>
-            <w:r>
-              <w:rPr>
-                <w:rFonts w:ascii="Helvetica" w:hAnsi="Helvetica" w:eastAsia="Helvetica" w:cs="Helvetica"/>
-                <w:sz w:val="22"/>
-                <w:szCs w:val="22"/>
-                <w:color w:val="000000"/>
-              </w:rPr>
-              <w:t xml:space="preserve">3 (7.1%)</w:t>
-            </w:r>
-          </w:p>
-        </w:tc>
-        <w:tc>
-          <w:tcPr>
-            <w:tcBorders/>
-            <w:shd w:val="clear" w:color="auto" w:fill="FFFFFF"/>
-            <w:tcMar>
-              <w:top w:w="0" w:type="dxa"/>
-              <w:bottom w:w="0" w:type="dxa"/>
-              <w:left w:w="0" w:type="dxa"/>
-              <w:right w:w="0" w:type="dxa"/>
-            </w:tcMar>
-            <w:vAlign w:val="center"/>
-          </w:tcPr>
-          <w:p>
-            <w:pPr>
-              <w:jc w:val="center"/>
-              <w:spacing w:after="100" w:before="100" w:line="240"/>
-              <w:ind w:firstLine="0" w:left="100" w:right="100"/>
-            </w:pPr>
-            <w:r>
-              <w:rPr>
-                <w:rFonts w:ascii="Helvetica" w:hAnsi="Helvetica" w:eastAsia="Helvetica" w:cs="Helvetica"/>
-                <w:sz w:val="22"/>
-                <w:szCs w:val="22"/>
-                <w:color w:val="000000"/>
-              </w:rPr>
-              <w:t xml:space="preserve">4 (8.2%)</w:t>
+              <w:t xml:space="preserve">2 (2.6%)</w:t>
+            </w:r>
+          </w:p>
+        </w:tc>
+        <w:tc>
+          <w:tcPr>
+            <w:tcBorders/>
+            <w:shd w:val="clear" w:color="auto" w:fill="FFFFFF"/>
+            <w:tcMar>
+              <w:top w:w="0" w:type="dxa"/>
+              <w:bottom w:w="0" w:type="dxa"/>
+              <w:left w:w="0" w:type="dxa"/>
+              <w:right w:w="0" w:type="dxa"/>
+            </w:tcMar>
+            <w:vAlign w:val="center"/>
+          </w:tcPr>
+          <w:p>
+            <w:pPr>
+              <w:jc w:val="center"/>
+              <w:spacing w:after="100" w:before="100" w:line="240"/>
+              <w:ind w:firstLine="0" w:left="100" w:right="100"/>
+            </w:pPr>
+            <w:r>
+              <w:rPr>
+                <w:rFonts w:ascii="Helvetica" w:hAnsi="Helvetica" w:eastAsia="Helvetica" w:cs="Helvetica"/>
+                <w:sz w:val="22"/>
+                <w:szCs w:val="22"/>
+                <w:color w:val="000000"/>
+              </w:rPr>
+              <w:t xml:space="preserve">3 (2.7%)</w:t>
             </w:r>
           </w:p>
         </w:tc>
@@ -11967,7 +13581,65 @@
                 <w:szCs w:val="22"/>
                 <w:color w:val="000000"/>
               </w:rPr>
-              <w:t xml:space="preserve">37 (13.1%)</w:t>
+              <w:t xml:space="preserve">2 (4.1%)</w:t>
+            </w:r>
+          </w:p>
+        </w:tc>
+        <w:tc>
+          <w:tcPr>
+            <w:tcBorders/>
+            <w:shd w:val="clear" w:color="auto" w:fill="FFFFFF"/>
+            <w:tcMar>
+              <w:top w:w="0" w:type="dxa"/>
+              <w:bottom w:w="0" w:type="dxa"/>
+              <w:left w:w="0" w:type="dxa"/>
+              <w:right w:w="0" w:type="dxa"/>
+            </w:tcMar>
+            <w:vAlign w:val="center"/>
+          </w:tcPr>
+          <w:p>
+            <w:pPr>
+              <w:jc w:val="center"/>
+              <w:spacing w:after="100" w:before="100" w:line="240"/>
+              <w:ind w:firstLine="0" w:left="100" w:right="100"/>
+            </w:pPr>
+            <w:r>
+              <w:rPr>
+                <w:rFonts w:ascii="Helvetica" w:hAnsi="Helvetica" w:eastAsia="Helvetica" w:cs="Helvetica"/>
+                <w:sz w:val="22"/>
+                <w:szCs w:val="22"/>
+                <w:color w:val="000000"/>
+              </w:rPr>
+              <w:t xml:space="preserve">0 (0%)</w:t>
+            </w:r>
+          </w:p>
+        </w:tc>
+        <w:tc>
+          <w:tcPr>
+            <w:tcBorders/>
+            <w:shd w:val="clear" w:color="auto" w:fill="FFFFFF"/>
+            <w:tcMar>
+              <w:top w:w="0" w:type="dxa"/>
+              <w:bottom w:w="0" w:type="dxa"/>
+              <w:left w:w="0" w:type="dxa"/>
+              <w:right w:w="0" w:type="dxa"/>
+            </w:tcMar>
+            <w:vAlign w:val="center"/>
+          </w:tcPr>
+          <w:p>
+            <w:pPr>
+              <w:jc w:val="center"/>
+              <w:spacing w:after="100" w:before="100" w:line="240"/>
+              <w:ind w:firstLine="0" w:left="100" w:right="100"/>
+            </w:pPr>
+            <w:r>
+              <w:rPr>
+                <w:rFonts w:ascii="Helvetica" w:hAnsi="Helvetica" w:eastAsia="Helvetica" w:cs="Helvetica"/>
+                <w:sz w:val="22"/>
+                <w:szCs w:val="22"/>
+                <w:color w:val="000000"/>
+              </w:rPr>
+              <w:t xml:space="preserve">7 (2.5%)</w:t>
             </w:r>
           </w:p>
         </w:tc>
@@ -13230,6 +14902,215 @@
       <w:tr>
         <w:trPr>
           <w:cantSplit/>
+          <w:trHeight w:val="616" w:hRule="auto"/>
+        </w:trPr>
+        <w:tc>
+          <w:tcPr>
+            <w:tcBorders/>
+            <w:shd w:val="clear" w:color="auto" w:fill="FFFFFF"/>
+            <w:tcMar>
+              <w:top w:w="0" w:type="dxa"/>
+              <w:bottom w:w="0" w:type="dxa"/>
+              <w:left w:w="0" w:type="dxa"/>
+              <w:right w:w="0" w:type="dxa"/>
+            </w:tcMar>
+            <w:vAlign w:val="center"/>
+          </w:tcPr>
+          <w:p>
+            <w:pPr>
+              <w:jc w:val="left"/>
+              <w:spacing w:after="100" w:before="100" w:line="240"/>
+              <w:ind w:firstLine="0" w:left="100" w:right="100"/>
+            </w:pPr>
+            <w:r>
+              <w:rPr>
+                <w:rFonts w:ascii="Helvetica" w:hAnsi="Helvetica" w:eastAsia="Helvetica" w:cs="Helvetica"/>
+                <w:sz w:val="22"/>
+                <w:szCs w:val="22"/>
+                <w:color w:val="000000"/>
+              </w:rPr>
+              <w:t xml:space="preserve">  Don't know</w:t>
+            </w:r>
+          </w:p>
+        </w:tc>
+        <w:tc>
+          <w:tcPr>
+            <w:tcBorders/>
+            <w:shd w:val="clear" w:color="auto" w:fill="FFFFFF"/>
+            <w:tcMar>
+              <w:top w:w="0" w:type="dxa"/>
+              <w:bottom w:w="0" w:type="dxa"/>
+              <w:left w:w="0" w:type="dxa"/>
+              <w:right w:w="0" w:type="dxa"/>
+            </w:tcMar>
+            <w:vAlign w:val="center"/>
+          </w:tcPr>
+          <w:p>
+            <w:pPr>
+              <w:jc w:val="center"/>
+              <w:spacing w:after="100" w:before="100" w:line="240"/>
+              <w:ind w:firstLine="0" w:left="100" w:right="100"/>
+            </w:pPr>
+            <w:r>
+              <w:rPr>
+                <w:rFonts w:ascii="Helvetica" w:hAnsi="Helvetica" w:eastAsia="Helvetica" w:cs="Helvetica"/>
+                <w:sz w:val="22"/>
+                <w:szCs w:val="22"/>
+                <w:color w:val="000000"/>
+              </w:rPr>
+              <w:t xml:space="preserve">21 (27.6%)</w:t>
+            </w:r>
+          </w:p>
+        </w:tc>
+        <w:tc>
+          <w:tcPr>
+            <w:tcBorders/>
+            <w:shd w:val="clear" w:color="auto" w:fill="FFFFFF"/>
+            <w:tcMar>
+              <w:top w:w="0" w:type="dxa"/>
+              <w:bottom w:w="0" w:type="dxa"/>
+              <w:left w:w="0" w:type="dxa"/>
+              <w:right w:w="0" w:type="dxa"/>
+            </w:tcMar>
+            <w:vAlign w:val="center"/>
+          </w:tcPr>
+          <w:p>
+            <w:pPr>
+              <w:jc w:val="center"/>
+              <w:spacing w:after="100" w:before="100" w:line="240"/>
+              <w:ind w:firstLine="0" w:left="100" w:right="100"/>
+            </w:pPr>
+            <w:r>
+              <w:rPr>
+                <w:rFonts w:ascii="Helvetica" w:hAnsi="Helvetica" w:eastAsia="Helvetica" w:cs="Helvetica"/>
+                <w:sz w:val="22"/>
+                <w:szCs w:val="22"/>
+                <w:color w:val="000000"/>
+              </w:rPr>
+              <w:t xml:space="preserve">14 (12.4%)</w:t>
+            </w:r>
+          </w:p>
+        </w:tc>
+        <w:tc>
+          <w:tcPr>
+            <w:tcBorders/>
+            <w:shd w:val="clear" w:color="auto" w:fill="FFFFFF"/>
+            <w:tcMar>
+              <w:top w:w="0" w:type="dxa"/>
+              <w:bottom w:w="0" w:type="dxa"/>
+              <w:left w:w="0" w:type="dxa"/>
+              <w:right w:w="0" w:type="dxa"/>
+            </w:tcMar>
+            <w:vAlign w:val="center"/>
+          </w:tcPr>
+          <w:p>
+            <w:pPr>
+              <w:jc w:val="center"/>
+              <w:spacing w:after="100" w:before="100" w:line="240"/>
+              <w:ind w:firstLine="0" w:left="100" w:right="100"/>
+            </w:pPr>
+            <w:r>
+              <w:rPr>
+                <w:rFonts w:ascii="Helvetica" w:hAnsi="Helvetica" w:eastAsia="Helvetica" w:cs="Helvetica"/>
+                <w:sz w:val="22"/>
+                <w:szCs w:val="22"/>
+                <w:color w:val="000000"/>
+              </w:rPr>
+              <w:t xml:space="preserve">6 (14.3%)</w:t>
+            </w:r>
+          </w:p>
+        </w:tc>
+        <w:tc>
+          <w:tcPr>
+            <w:tcBorders/>
+            <w:shd w:val="clear" w:color="auto" w:fill="FFFFFF"/>
+            <w:tcMar>
+              <w:top w:w="0" w:type="dxa"/>
+              <w:bottom w:w="0" w:type="dxa"/>
+              <w:left w:w="0" w:type="dxa"/>
+              <w:right w:w="0" w:type="dxa"/>
+            </w:tcMar>
+            <w:vAlign w:val="center"/>
+          </w:tcPr>
+          <w:p>
+            <w:pPr>
+              <w:jc w:val="center"/>
+              <w:spacing w:after="100" w:before="100" w:line="240"/>
+              <w:ind w:firstLine="0" w:left="100" w:right="100"/>
+            </w:pPr>
+            <w:r>
+              <w:rPr>
+                <w:rFonts w:ascii="Helvetica" w:hAnsi="Helvetica" w:eastAsia="Helvetica" w:cs="Helvetica"/>
+                <w:sz w:val="22"/>
+                <w:szCs w:val="22"/>
+                <w:color w:val="000000"/>
+              </w:rPr>
+              <w:t xml:space="preserve">4 (8.2%)</w:t>
+            </w:r>
+          </w:p>
+        </w:tc>
+        <w:tc>
+          <w:tcPr>
+            <w:tcBorders/>
+            <w:shd w:val="clear" w:color="auto" w:fill="FFFFFF"/>
+            <w:tcMar>
+              <w:top w:w="0" w:type="dxa"/>
+              <w:bottom w:w="0" w:type="dxa"/>
+              <w:left w:w="0" w:type="dxa"/>
+              <w:right w:w="0" w:type="dxa"/>
+            </w:tcMar>
+            <w:vAlign w:val="center"/>
+          </w:tcPr>
+          <w:p>
+            <w:pPr>
+              <w:jc w:val="center"/>
+              <w:spacing w:after="100" w:before="100" w:line="240"/>
+              <w:ind w:firstLine="0" w:left="100" w:right="100"/>
+            </w:pPr>
+            <w:r>
+              <w:rPr>
+                <w:rFonts w:ascii="Helvetica" w:hAnsi="Helvetica" w:eastAsia="Helvetica" w:cs="Helvetica"/>
+                <w:sz w:val="22"/>
+                <w:szCs w:val="22"/>
+                <w:color w:val="000000"/>
+              </w:rPr>
+              <w:t xml:space="preserve">0 (0%)</w:t>
+            </w:r>
+          </w:p>
+        </w:tc>
+        <w:tc>
+          <w:tcPr>
+            <w:tcBorders/>
+            <w:shd w:val="clear" w:color="auto" w:fill="FFFFFF"/>
+            <w:tcMar>
+              <w:top w:w="0" w:type="dxa"/>
+              <w:bottom w:w="0" w:type="dxa"/>
+              <w:left w:w="0" w:type="dxa"/>
+              <w:right w:w="0" w:type="dxa"/>
+            </w:tcMar>
+            <w:vAlign w:val="center"/>
+          </w:tcPr>
+          <w:p>
+            <w:pPr>
+              <w:jc w:val="center"/>
+              <w:spacing w:after="100" w:before="100" w:line="240"/>
+              <w:ind w:firstLine="0" w:left="100" w:right="100"/>
+            </w:pPr>
+            <w:r>
+              <w:rPr>
+                <w:rFonts w:ascii="Helvetica" w:hAnsi="Helvetica" w:eastAsia="Helvetica" w:cs="Helvetica"/>
+                <w:sz w:val="22"/>
+                <w:szCs w:val="22"/>
+                <w:color w:val="000000"/>
+              </w:rPr>
+              <w:t xml:space="preserve">45 (15.9%)</w:t>
+            </w:r>
+          </w:p>
+        </w:tc>
+      </w:tr>
+      <w:tr>
+        <w:trPr>
+          <w:cantSplit/>
           <w:trHeight w:val="617" w:hRule="auto"/>
         </w:trPr>
         <w:tc>
@@ -13286,94 +15167,36 @@
                 <w:szCs w:val="22"/>
                 <w:color w:val="000000"/>
               </w:rPr>
-              <w:t xml:space="preserve">22 (28.9%)</w:t>
-            </w:r>
-          </w:p>
-        </w:tc>
-        <w:tc>
-          <w:tcPr>
-            <w:tcBorders/>
-            <w:shd w:val="clear" w:color="auto" w:fill="FFFFFF"/>
-            <w:tcMar>
-              <w:top w:w="0" w:type="dxa"/>
-              <w:bottom w:w="0" w:type="dxa"/>
-              <w:left w:w="0" w:type="dxa"/>
-              <w:right w:w="0" w:type="dxa"/>
-            </w:tcMar>
-            <w:vAlign w:val="center"/>
-          </w:tcPr>
-          <w:p>
-            <w:pPr>
-              <w:jc w:val="center"/>
-              <w:spacing w:after="100" w:before="100" w:line="240"/>
-              <w:ind w:firstLine="0" w:left="100" w:right="100"/>
-            </w:pPr>
-            <w:r>
-              <w:rPr>
-                <w:rFonts w:ascii="Helvetica" w:hAnsi="Helvetica" w:eastAsia="Helvetica" w:cs="Helvetica"/>
-                <w:sz w:val="22"/>
-                <w:szCs w:val="22"/>
-                <w:color w:val="000000"/>
-              </w:rPr>
-              <w:t xml:space="preserve">17 (15.0%)</w:t>
-            </w:r>
-          </w:p>
-        </w:tc>
-        <w:tc>
-          <w:tcPr>
-            <w:tcBorders/>
-            <w:shd w:val="clear" w:color="auto" w:fill="FFFFFF"/>
-            <w:tcMar>
-              <w:top w:w="0" w:type="dxa"/>
-              <w:bottom w:w="0" w:type="dxa"/>
-              <w:left w:w="0" w:type="dxa"/>
-              <w:right w:w="0" w:type="dxa"/>
-            </w:tcMar>
-            <w:vAlign w:val="center"/>
-          </w:tcPr>
-          <w:p>
-            <w:pPr>
-              <w:jc w:val="center"/>
-              <w:spacing w:after="100" w:before="100" w:line="240"/>
-              <w:ind w:firstLine="0" w:left="100" w:right="100"/>
-            </w:pPr>
-            <w:r>
-              <w:rPr>
-                <w:rFonts w:ascii="Helvetica" w:hAnsi="Helvetica" w:eastAsia="Helvetica" w:cs="Helvetica"/>
-                <w:sz w:val="22"/>
-                <w:szCs w:val="22"/>
-                <w:color w:val="000000"/>
-              </w:rPr>
-              <w:t xml:space="preserve">6 (14.3%)</w:t>
-            </w:r>
-          </w:p>
-        </w:tc>
-        <w:tc>
-          <w:tcPr>
-            <w:tcBorders/>
-            <w:shd w:val="clear" w:color="auto" w:fill="FFFFFF"/>
-            <w:tcMar>
-              <w:top w:w="0" w:type="dxa"/>
-              <w:bottom w:w="0" w:type="dxa"/>
-              <w:left w:w="0" w:type="dxa"/>
-              <w:right w:w="0" w:type="dxa"/>
-            </w:tcMar>
-            <w:vAlign w:val="center"/>
-          </w:tcPr>
-          <w:p>
-            <w:pPr>
-              <w:jc w:val="center"/>
-              <w:spacing w:after="100" w:before="100" w:line="240"/>
-              <w:ind w:firstLine="0" w:left="100" w:right="100"/>
-            </w:pPr>
-            <w:r>
-              <w:rPr>
-                <w:rFonts w:ascii="Helvetica" w:hAnsi="Helvetica" w:eastAsia="Helvetica" w:cs="Helvetica"/>
-                <w:sz w:val="22"/>
-                <w:szCs w:val="22"/>
-                <w:color w:val="000000"/>
-              </w:rPr>
-              <w:t xml:space="preserve">6 (12.2%)</w:t>
+              <w:t xml:space="preserve">1 (1.3%)</w:t>
+            </w:r>
+          </w:p>
+        </w:tc>
+        <w:tc>
+          <w:tcPr>
+            <w:tcBorders/>
+            <w:shd w:val="clear" w:color="auto" w:fill="FFFFFF"/>
+            <w:tcMar>
+              <w:top w:w="0" w:type="dxa"/>
+              <w:bottom w:w="0" w:type="dxa"/>
+              <w:left w:w="0" w:type="dxa"/>
+              <w:right w:w="0" w:type="dxa"/>
+            </w:tcMar>
+            <w:vAlign w:val="center"/>
+          </w:tcPr>
+          <w:p>
+            <w:pPr>
+              <w:jc w:val="center"/>
+              <w:spacing w:after="100" w:before="100" w:line="240"/>
+              <w:ind w:firstLine="0" w:left="100" w:right="100"/>
+            </w:pPr>
+            <w:r>
+              <w:rPr>
+                <w:rFonts w:ascii="Helvetica" w:hAnsi="Helvetica" w:eastAsia="Helvetica" w:cs="Helvetica"/>
+                <w:sz w:val="22"/>
+                <w:szCs w:val="22"/>
+                <w:color w:val="000000"/>
+              </w:rPr>
+              <w:t xml:space="preserve">3 (2.7%)</w:t>
             </w:r>
           </w:p>
         </w:tc>
@@ -13431,7 +15254,65 @@
                 <w:szCs w:val="22"/>
                 <w:color w:val="000000"/>
               </w:rPr>
-              <w:t xml:space="preserve">51 (18.0%)</w:t>
+              <w:t xml:space="preserve">2 (4.1%)</w:t>
+            </w:r>
+          </w:p>
+        </w:tc>
+        <w:tc>
+          <w:tcPr>
+            <w:tcBorders/>
+            <w:shd w:val="clear" w:color="auto" w:fill="FFFFFF"/>
+            <w:tcMar>
+              <w:top w:w="0" w:type="dxa"/>
+              <w:bottom w:w="0" w:type="dxa"/>
+              <w:left w:w="0" w:type="dxa"/>
+              <w:right w:w="0" w:type="dxa"/>
+            </w:tcMar>
+            <w:vAlign w:val="center"/>
+          </w:tcPr>
+          <w:p>
+            <w:pPr>
+              <w:jc w:val="center"/>
+              <w:spacing w:after="100" w:before="100" w:line="240"/>
+              <w:ind w:firstLine="0" w:left="100" w:right="100"/>
+            </w:pPr>
+            <w:r>
+              <w:rPr>
+                <w:rFonts w:ascii="Helvetica" w:hAnsi="Helvetica" w:eastAsia="Helvetica" w:cs="Helvetica"/>
+                <w:sz w:val="22"/>
+                <w:szCs w:val="22"/>
+                <w:color w:val="000000"/>
+              </w:rPr>
+              <w:t xml:space="preserve">0 (0%)</w:t>
+            </w:r>
+          </w:p>
+        </w:tc>
+        <w:tc>
+          <w:tcPr>
+            <w:tcBorders/>
+            <w:shd w:val="clear" w:color="auto" w:fill="FFFFFF"/>
+            <w:tcMar>
+              <w:top w:w="0" w:type="dxa"/>
+              <w:bottom w:w="0" w:type="dxa"/>
+              <w:left w:w="0" w:type="dxa"/>
+              <w:right w:w="0" w:type="dxa"/>
+            </w:tcMar>
+            <w:vAlign w:val="center"/>
+          </w:tcPr>
+          <w:p>
+            <w:pPr>
+              <w:jc w:val="center"/>
+              <w:spacing w:after="100" w:before="100" w:line="240"/>
+              <w:ind w:firstLine="0" w:left="100" w:right="100"/>
+            </w:pPr>
+            <w:r>
+              <w:rPr>
+                <w:rFonts w:ascii="Helvetica" w:hAnsi="Helvetica" w:eastAsia="Helvetica" w:cs="Helvetica"/>
+                <w:sz w:val="22"/>
+                <w:szCs w:val="22"/>
+                <w:color w:val="000000"/>
+              </w:rPr>
+              <w:t xml:space="preserve">6 (2.1%)</w:t>
             </w:r>
           </w:p>
         </w:tc>
@@ -14694,6 +16575,215 @@
       <w:tr>
         <w:trPr>
           <w:cantSplit/>
+          <w:trHeight w:val="616" w:hRule="auto"/>
+        </w:trPr>
+        <w:tc>
+          <w:tcPr>
+            <w:tcBorders/>
+            <w:shd w:val="clear" w:color="auto" w:fill="FFFFFF"/>
+            <w:tcMar>
+              <w:top w:w="0" w:type="dxa"/>
+              <w:bottom w:w="0" w:type="dxa"/>
+              <w:left w:w="0" w:type="dxa"/>
+              <w:right w:w="0" w:type="dxa"/>
+            </w:tcMar>
+            <w:vAlign w:val="center"/>
+          </w:tcPr>
+          <w:p>
+            <w:pPr>
+              <w:jc w:val="left"/>
+              <w:spacing w:after="100" w:before="100" w:line="240"/>
+              <w:ind w:firstLine="0" w:left="100" w:right="100"/>
+            </w:pPr>
+            <w:r>
+              <w:rPr>
+                <w:rFonts w:ascii="Helvetica" w:hAnsi="Helvetica" w:eastAsia="Helvetica" w:cs="Helvetica"/>
+                <w:sz w:val="22"/>
+                <w:szCs w:val="22"/>
+                <w:color w:val="000000"/>
+              </w:rPr>
+              <w:t xml:space="preserve">  Don't know</w:t>
+            </w:r>
+          </w:p>
+        </w:tc>
+        <w:tc>
+          <w:tcPr>
+            <w:tcBorders/>
+            <w:shd w:val="clear" w:color="auto" w:fill="FFFFFF"/>
+            <w:tcMar>
+              <w:top w:w="0" w:type="dxa"/>
+              <w:bottom w:w="0" w:type="dxa"/>
+              <w:left w:w="0" w:type="dxa"/>
+              <w:right w:w="0" w:type="dxa"/>
+            </w:tcMar>
+            <w:vAlign w:val="center"/>
+          </w:tcPr>
+          <w:p>
+            <w:pPr>
+              <w:jc w:val="center"/>
+              <w:spacing w:after="100" w:before="100" w:line="240"/>
+              <w:ind w:firstLine="0" w:left="100" w:right="100"/>
+            </w:pPr>
+            <w:r>
+              <w:rPr>
+                <w:rFonts w:ascii="Helvetica" w:hAnsi="Helvetica" w:eastAsia="Helvetica" w:cs="Helvetica"/>
+                <w:sz w:val="22"/>
+                <w:szCs w:val="22"/>
+                <w:color w:val="000000"/>
+              </w:rPr>
+              <w:t xml:space="preserve">33 (43.4%)</w:t>
+            </w:r>
+          </w:p>
+        </w:tc>
+        <w:tc>
+          <w:tcPr>
+            <w:tcBorders/>
+            <w:shd w:val="clear" w:color="auto" w:fill="FFFFFF"/>
+            <w:tcMar>
+              <w:top w:w="0" w:type="dxa"/>
+              <w:bottom w:w="0" w:type="dxa"/>
+              <w:left w:w="0" w:type="dxa"/>
+              <w:right w:w="0" w:type="dxa"/>
+            </w:tcMar>
+            <w:vAlign w:val="center"/>
+          </w:tcPr>
+          <w:p>
+            <w:pPr>
+              <w:jc w:val="center"/>
+              <w:spacing w:after="100" w:before="100" w:line="240"/>
+              <w:ind w:firstLine="0" w:left="100" w:right="100"/>
+            </w:pPr>
+            <w:r>
+              <w:rPr>
+                <w:rFonts w:ascii="Helvetica" w:hAnsi="Helvetica" w:eastAsia="Helvetica" w:cs="Helvetica"/>
+                <w:sz w:val="22"/>
+                <w:szCs w:val="22"/>
+                <w:color w:val="000000"/>
+              </w:rPr>
+              <w:t xml:space="preserve">23 (20.4%)</w:t>
+            </w:r>
+          </w:p>
+        </w:tc>
+        <w:tc>
+          <w:tcPr>
+            <w:tcBorders/>
+            <w:shd w:val="clear" w:color="auto" w:fill="FFFFFF"/>
+            <w:tcMar>
+              <w:top w:w="0" w:type="dxa"/>
+              <w:bottom w:w="0" w:type="dxa"/>
+              <w:left w:w="0" w:type="dxa"/>
+              <w:right w:w="0" w:type="dxa"/>
+            </w:tcMar>
+            <w:vAlign w:val="center"/>
+          </w:tcPr>
+          <w:p>
+            <w:pPr>
+              <w:jc w:val="center"/>
+              <w:spacing w:after="100" w:before="100" w:line="240"/>
+              <w:ind w:firstLine="0" w:left="100" w:right="100"/>
+            </w:pPr>
+            <w:r>
+              <w:rPr>
+                <w:rFonts w:ascii="Helvetica" w:hAnsi="Helvetica" w:eastAsia="Helvetica" w:cs="Helvetica"/>
+                <w:sz w:val="22"/>
+                <w:szCs w:val="22"/>
+                <w:color w:val="000000"/>
+              </w:rPr>
+              <w:t xml:space="preserve">14 (33.3%)</w:t>
+            </w:r>
+          </w:p>
+        </w:tc>
+        <w:tc>
+          <w:tcPr>
+            <w:tcBorders/>
+            <w:shd w:val="clear" w:color="auto" w:fill="FFFFFF"/>
+            <w:tcMar>
+              <w:top w:w="0" w:type="dxa"/>
+              <w:bottom w:w="0" w:type="dxa"/>
+              <w:left w:w="0" w:type="dxa"/>
+              <w:right w:w="0" w:type="dxa"/>
+            </w:tcMar>
+            <w:vAlign w:val="center"/>
+          </w:tcPr>
+          <w:p>
+            <w:pPr>
+              <w:jc w:val="center"/>
+              <w:spacing w:after="100" w:before="100" w:line="240"/>
+              <w:ind w:firstLine="0" w:left="100" w:right="100"/>
+            </w:pPr>
+            <w:r>
+              <w:rPr>
+                <w:rFonts w:ascii="Helvetica" w:hAnsi="Helvetica" w:eastAsia="Helvetica" w:cs="Helvetica"/>
+                <w:sz w:val="22"/>
+                <w:szCs w:val="22"/>
+                <w:color w:val="000000"/>
+              </w:rPr>
+              <w:t xml:space="preserve">17 (34.7%)</w:t>
+            </w:r>
+          </w:p>
+        </w:tc>
+        <w:tc>
+          <w:tcPr>
+            <w:tcBorders/>
+            <w:shd w:val="clear" w:color="auto" w:fill="FFFFFF"/>
+            <w:tcMar>
+              <w:top w:w="0" w:type="dxa"/>
+              <w:bottom w:w="0" w:type="dxa"/>
+              <w:left w:w="0" w:type="dxa"/>
+              <w:right w:w="0" w:type="dxa"/>
+            </w:tcMar>
+            <w:vAlign w:val="center"/>
+          </w:tcPr>
+          <w:p>
+            <w:pPr>
+              <w:jc w:val="center"/>
+              <w:spacing w:after="100" w:before="100" w:line="240"/>
+              <w:ind w:firstLine="0" w:left="100" w:right="100"/>
+            </w:pPr>
+            <w:r>
+              <w:rPr>
+                <w:rFonts w:ascii="Helvetica" w:hAnsi="Helvetica" w:eastAsia="Helvetica" w:cs="Helvetica"/>
+                <w:sz w:val="22"/>
+                <w:szCs w:val="22"/>
+                <w:color w:val="000000"/>
+              </w:rPr>
+              <w:t xml:space="preserve">0 (0%)</w:t>
+            </w:r>
+          </w:p>
+        </w:tc>
+        <w:tc>
+          <w:tcPr>
+            <w:tcBorders/>
+            <w:shd w:val="clear" w:color="auto" w:fill="FFFFFF"/>
+            <w:tcMar>
+              <w:top w:w="0" w:type="dxa"/>
+              <w:bottom w:w="0" w:type="dxa"/>
+              <w:left w:w="0" w:type="dxa"/>
+              <w:right w:w="0" w:type="dxa"/>
+            </w:tcMar>
+            <w:vAlign w:val="center"/>
+          </w:tcPr>
+          <w:p>
+            <w:pPr>
+              <w:jc w:val="center"/>
+              <w:spacing w:after="100" w:before="100" w:line="240"/>
+              <w:ind w:firstLine="0" w:left="100" w:right="100"/>
+            </w:pPr>
+            <w:r>
+              <w:rPr>
+                <w:rFonts w:ascii="Helvetica" w:hAnsi="Helvetica" w:eastAsia="Helvetica" w:cs="Helvetica"/>
+                <w:sz w:val="22"/>
+                <w:szCs w:val="22"/>
+                <w:color w:val="000000"/>
+              </w:rPr>
+              <w:t xml:space="preserve">87 (30.7%)</w:t>
+            </w:r>
+          </w:p>
+        </w:tc>
+      </w:tr>
+      <w:tr>
+        <w:trPr>
+          <w:cantSplit/>
           <w:trHeight w:val="617" w:hRule="auto"/>
         </w:trPr>
         <w:tc>
@@ -14750,94 +16840,36 @@
                 <w:szCs w:val="22"/>
                 <w:color w:val="000000"/>
               </w:rPr>
-              <w:t xml:space="preserve">35 (46.1%)</w:t>
-            </w:r>
-          </w:p>
-        </w:tc>
-        <w:tc>
-          <w:tcPr>
-            <w:tcBorders/>
-            <w:shd w:val="clear" w:color="auto" w:fill="FFFFFF"/>
-            <w:tcMar>
-              <w:top w:w="0" w:type="dxa"/>
-              <w:bottom w:w="0" w:type="dxa"/>
-              <w:left w:w="0" w:type="dxa"/>
-              <w:right w:w="0" w:type="dxa"/>
-            </w:tcMar>
-            <w:vAlign w:val="center"/>
-          </w:tcPr>
-          <w:p>
-            <w:pPr>
-              <w:jc w:val="center"/>
-              <w:spacing w:after="100" w:before="100" w:line="240"/>
-              <w:ind w:firstLine="0" w:left="100" w:right="100"/>
-            </w:pPr>
-            <w:r>
-              <w:rPr>
-                <w:rFonts w:ascii="Helvetica" w:hAnsi="Helvetica" w:eastAsia="Helvetica" w:cs="Helvetica"/>
-                <w:sz w:val="22"/>
-                <w:szCs w:val="22"/>
-                <w:color w:val="000000"/>
-              </w:rPr>
-              <w:t xml:space="preserve">26 (23.0%)</w:t>
-            </w:r>
-          </w:p>
-        </w:tc>
-        <w:tc>
-          <w:tcPr>
-            <w:tcBorders/>
-            <w:shd w:val="clear" w:color="auto" w:fill="FFFFFF"/>
-            <w:tcMar>
-              <w:top w:w="0" w:type="dxa"/>
-              <w:bottom w:w="0" w:type="dxa"/>
-              <w:left w:w="0" w:type="dxa"/>
-              <w:right w:w="0" w:type="dxa"/>
-            </w:tcMar>
-            <w:vAlign w:val="center"/>
-          </w:tcPr>
-          <w:p>
-            <w:pPr>
-              <w:jc w:val="center"/>
-              <w:spacing w:after="100" w:before="100" w:line="240"/>
-              <w:ind w:firstLine="0" w:left="100" w:right="100"/>
-            </w:pPr>
-            <w:r>
-              <w:rPr>
-                <w:rFonts w:ascii="Helvetica" w:hAnsi="Helvetica" w:eastAsia="Helvetica" w:cs="Helvetica"/>
-                <w:sz w:val="22"/>
-                <w:szCs w:val="22"/>
-                <w:color w:val="000000"/>
-              </w:rPr>
-              <w:t xml:space="preserve">14 (33.3%)</w:t>
-            </w:r>
-          </w:p>
-        </w:tc>
-        <w:tc>
-          <w:tcPr>
-            <w:tcBorders/>
-            <w:shd w:val="clear" w:color="auto" w:fill="FFFFFF"/>
-            <w:tcMar>
-              <w:top w:w="0" w:type="dxa"/>
-              <w:bottom w:w="0" w:type="dxa"/>
-              <w:left w:w="0" w:type="dxa"/>
-              <w:right w:w="0" w:type="dxa"/>
-            </w:tcMar>
-            <w:vAlign w:val="center"/>
-          </w:tcPr>
-          <w:p>
-            <w:pPr>
-              <w:jc w:val="center"/>
-              <w:spacing w:after="100" w:before="100" w:line="240"/>
-              <w:ind w:firstLine="0" w:left="100" w:right="100"/>
-            </w:pPr>
-            <w:r>
-              <w:rPr>
-                <w:rFonts w:ascii="Helvetica" w:hAnsi="Helvetica" w:eastAsia="Helvetica" w:cs="Helvetica"/>
-                <w:sz w:val="22"/>
-                <w:szCs w:val="22"/>
-                <w:color w:val="000000"/>
-              </w:rPr>
-              <w:t xml:space="preserve">19 (38.8%)</w:t>
+              <w:t xml:space="preserve">2 (2.6%)</w:t>
+            </w:r>
+          </w:p>
+        </w:tc>
+        <w:tc>
+          <w:tcPr>
+            <w:tcBorders/>
+            <w:shd w:val="clear" w:color="auto" w:fill="FFFFFF"/>
+            <w:tcMar>
+              <w:top w:w="0" w:type="dxa"/>
+              <w:bottom w:w="0" w:type="dxa"/>
+              <w:left w:w="0" w:type="dxa"/>
+              <w:right w:w="0" w:type="dxa"/>
+            </w:tcMar>
+            <w:vAlign w:val="center"/>
+          </w:tcPr>
+          <w:p>
+            <w:pPr>
+              <w:jc w:val="center"/>
+              <w:spacing w:after="100" w:before="100" w:line="240"/>
+              <w:ind w:firstLine="0" w:left="100" w:right="100"/>
+            </w:pPr>
+            <w:r>
+              <w:rPr>
+                <w:rFonts w:ascii="Helvetica" w:hAnsi="Helvetica" w:eastAsia="Helvetica" w:cs="Helvetica"/>
+                <w:sz w:val="22"/>
+                <w:szCs w:val="22"/>
+                <w:color w:val="000000"/>
+              </w:rPr>
+              <w:t xml:space="preserve">3 (2.7%)</w:t>
             </w:r>
           </w:p>
         </w:tc>
@@ -14895,7 +16927,65 @@
                 <w:szCs w:val="22"/>
                 <w:color w:val="000000"/>
               </w:rPr>
-              <w:t xml:space="preserve">94 (33.2%)</w:t>
+              <w:t xml:space="preserve">2 (4.1%)</w:t>
+            </w:r>
+          </w:p>
+        </w:tc>
+        <w:tc>
+          <w:tcPr>
+            <w:tcBorders/>
+            <w:shd w:val="clear" w:color="auto" w:fill="FFFFFF"/>
+            <w:tcMar>
+              <w:top w:w="0" w:type="dxa"/>
+              <w:bottom w:w="0" w:type="dxa"/>
+              <w:left w:w="0" w:type="dxa"/>
+              <w:right w:w="0" w:type="dxa"/>
+            </w:tcMar>
+            <w:vAlign w:val="center"/>
+          </w:tcPr>
+          <w:p>
+            <w:pPr>
+              <w:jc w:val="center"/>
+              <w:spacing w:after="100" w:before="100" w:line="240"/>
+              <w:ind w:firstLine="0" w:left="100" w:right="100"/>
+            </w:pPr>
+            <w:r>
+              <w:rPr>
+                <w:rFonts w:ascii="Helvetica" w:hAnsi="Helvetica" w:eastAsia="Helvetica" w:cs="Helvetica"/>
+                <w:sz w:val="22"/>
+                <w:szCs w:val="22"/>
+                <w:color w:val="000000"/>
+              </w:rPr>
+              <w:t xml:space="preserve">0 (0%)</w:t>
+            </w:r>
+          </w:p>
+        </w:tc>
+        <w:tc>
+          <w:tcPr>
+            <w:tcBorders/>
+            <w:shd w:val="clear" w:color="auto" w:fill="FFFFFF"/>
+            <w:tcMar>
+              <w:top w:w="0" w:type="dxa"/>
+              <w:bottom w:w="0" w:type="dxa"/>
+              <w:left w:w="0" w:type="dxa"/>
+              <w:right w:w="0" w:type="dxa"/>
+            </w:tcMar>
+            <w:vAlign w:val="center"/>
+          </w:tcPr>
+          <w:p>
+            <w:pPr>
+              <w:jc w:val="center"/>
+              <w:spacing w:after="100" w:before="100" w:line="240"/>
+              <w:ind w:firstLine="0" w:left="100" w:right="100"/>
+            </w:pPr>
+            <w:r>
+              <w:rPr>
+                <w:rFonts w:ascii="Helvetica" w:hAnsi="Helvetica" w:eastAsia="Helvetica" w:cs="Helvetica"/>
+                <w:sz w:val="22"/>
+                <w:szCs w:val="22"/>
+                <w:color w:val="000000"/>
+              </w:rPr>
+              <w:t xml:space="preserve">7 (2.5%)</w:t>
             </w:r>
           </w:p>
         </w:tc>
@@ -16158,6 +18248,215 @@
       <w:tr>
         <w:trPr>
           <w:cantSplit/>
+          <w:trHeight w:val="616" w:hRule="auto"/>
+        </w:trPr>
+        <w:tc>
+          <w:tcPr>
+            <w:tcBorders/>
+            <w:shd w:val="clear" w:color="auto" w:fill="FFFFFF"/>
+            <w:tcMar>
+              <w:top w:w="0" w:type="dxa"/>
+              <w:bottom w:w="0" w:type="dxa"/>
+              <w:left w:w="0" w:type="dxa"/>
+              <w:right w:w="0" w:type="dxa"/>
+            </w:tcMar>
+            <w:vAlign w:val="center"/>
+          </w:tcPr>
+          <w:p>
+            <w:pPr>
+              <w:jc w:val="left"/>
+              <w:spacing w:after="100" w:before="100" w:line="240"/>
+              <w:ind w:firstLine="0" w:left="100" w:right="100"/>
+            </w:pPr>
+            <w:r>
+              <w:rPr>
+                <w:rFonts w:ascii="Helvetica" w:hAnsi="Helvetica" w:eastAsia="Helvetica" w:cs="Helvetica"/>
+                <w:sz w:val="22"/>
+                <w:szCs w:val="22"/>
+                <w:color w:val="000000"/>
+              </w:rPr>
+              <w:t xml:space="preserve">  Don't know</w:t>
+            </w:r>
+          </w:p>
+        </w:tc>
+        <w:tc>
+          <w:tcPr>
+            <w:tcBorders/>
+            <w:shd w:val="clear" w:color="auto" w:fill="FFFFFF"/>
+            <w:tcMar>
+              <w:top w:w="0" w:type="dxa"/>
+              <w:bottom w:w="0" w:type="dxa"/>
+              <w:left w:w="0" w:type="dxa"/>
+              <w:right w:w="0" w:type="dxa"/>
+            </w:tcMar>
+            <w:vAlign w:val="center"/>
+          </w:tcPr>
+          <w:p>
+            <w:pPr>
+              <w:jc w:val="center"/>
+              <w:spacing w:after="100" w:before="100" w:line="240"/>
+              <w:ind w:firstLine="0" w:left="100" w:right="100"/>
+            </w:pPr>
+            <w:r>
+              <w:rPr>
+                <w:rFonts w:ascii="Helvetica" w:hAnsi="Helvetica" w:eastAsia="Helvetica" w:cs="Helvetica"/>
+                <w:sz w:val="22"/>
+                <w:szCs w:val="22"/>
+                <w:color w:val="000000"/>
+              </w:rPr>
+              <w:t xml:space="preserve">21 (27.6%)</w:t>
+            </w:r>
+          </w:p>
+        </w:tc>
+        <w:tc>
+          <w:tcPr>
+            <w:tcBorders/>
+            <w:shd w:val="clear" w:color="auto" w:fill="FFFFFF"/>
+            <w:tcMar>
+              <w:top w:w="0" w:type="dxa"/>
+              <w:bottom w:w="0" w:type="dxa"/>
+              <w:left w:w="0" w:type="dxa"/>
+              <w:right w:w="0" w:type="dxa"/>
+            </w:tcMar>
+            <w:vAlign w:val="center"/>
+          </w:tcPr>
+          <w:p>
+            <w:pPr>
+              <w:jc w:val="center"/>
+              <w:spacing w:after="100" w:before="100" w:line="240"/>
+              <w:ind w:firstLine="0" w:left="100" w:right="100"/>
+            </w:pPr>
+            <w:r>
+              <w:rPr>
+                <w:rFonts w:ascii="Helvetica" w:hAnsi="Helvetica" w:eastAsia="Helvetica" w:cs="Helvetica"/>
+                <w:sz w:val="22"/>
+                <w:szCs w:val="22"/>
+                <w:color w:val="000000"/>
+              </w:rPr>
+              <w:t xml:space="preserve">22 (19.5%)</w:t>
+            </w:r>
+          </w:p>
+        </w:tc>
+        <w:tc>
+          <w:tcPr>
+            <w:tcBorders/>
+            <w:shd w:val="clear" w:color="auto" w:fill="FFFFFF"/>
+            <w:tcMar>
+              <w:top w:w="0" w:type="dxa"/>
+              <w:bottom w:w="0" w:type="dxa"/>
+              <w:left w:w="0" w:type="dxa"/>
+              <w:right w:w="0" w:type="dxa"/>
+            </w:tcMar>
+            <w:vAlign w:val="center"/>
+          </w:tcPr>
+          <w:p>
+            <w:pPr>
+              <w:jc w:val="center"/>
+              <w:spacing w:after="100" w:before="100" w:line="240"/>
+              <w:ind w:firstLine="0" w:left="100" w:right="100"/>
+            </w:pPr>
+            <w:r>
+              <w:rPr>
+                <w:rFonts w:ascii="Helvetica" w:hAnsi="Helvetica" w:eastAsia="Helvetica" w:cs="Helvetica"/>
+                <w:sz w:val="22"/>
+                <w:szCs w:val="22"/>
+                <w:color w:val="000000"/>
+              </w:rPr>
+              <w:t xml:space="preserve">6 (14.3%)</w:t>
+            </w:r>
+          </w:p>
+        </w:tc>
+        <w:tc>
+          <w:tcPr>
+            <w:tcBorders/>
+            <w:shd w:val="clear" w:color="auto" w:fill="FFFFFF"/>
+            <w:tcMar>
+              <w:top w:w="0" w:type="dxa"/>
+              <w:bottom w:w="0" w:type="dxa"/>
+              <w:left w:w="0" w:type="dxa"/>
+              <w:right w:w="0" w:type="dxa"/>
+            </w:tcMar>
+            <w:vAlign w:val="center"/>
+          </w:tcPr>
+          <w:p>
+            <w:pPr>
+              <w:jc w:val="center"/>
+              <w:spacing w:after="100" w:before="100" w:line="240"/>
+              <w:ind w:firstLine="0" w:left="100" w:right="100"/>
+            </w:pPr>
+            <w:r>
+              <w:rPr>
+                <w:rFonts w:ascii="Helvetica" w:hAnsi="Helvetica" w:eastAsia="Helvetica" w:cs="Helvetica"/>
+                <w:sz w:val="22"/>
+                <w:szCs w:val="22"/>
+                <w:color w:val="000000"/>
+              </w:rPr>
+              <w:t xml:space="preserve">11 (22.4%)</w:t>
+            </w:r>
+          </w:p>
+        </w:tc>
+        <w:tc>
+          <w:tcPr>
+            <w:tcBorders/>
+            <w:shd w:val="clear" w:color="auto" w:fill="FFFFFF"/>
+            <w:tcMar>
+              <w:top w:w="0" w:type="dxa"/>
+              <w:bottom w:w="0" w:type="dxa"/>
+              <w:left w:w="0" w:type="dxa"/>
+              <w:right w:w="0" w:type="dxa"/>
+            </w:tcMar>
+            <w:vAlign w:val="center"/>
+          </w:tcPr>
+          <w:p>
+            <w:pPr>
+              <w:jc w:val="center"/>
+              <w:spacing w:after="100" w:before="100" w:line="240"/>
+              <w:ind w:firstLine="0" w:left="100" w:right="100"/>
+            </w:pPr>
+            <w:r>
+              <w:rPr>
+                <w:rFonts w:ascii="Helvetica" w:hAnsi="Helvetica" w:eastAsia="Helvetica" w:cs="Helvetica"/>
+                <w:sz w:val="22"/>
+                <w:szCs w:val="22"/>
+                <w:color w:val="000000"/>
+              </w:rPr>
+              <w:t xml:space="preserve">0 (0%)</w:t>
+            </w:r>
+          </w:p>
+        </w:tc>
+        <w:tc>
+          <w:tcPr>
+            <w:tcBorders/>
+            <w:shd w:val="clear" w:color="auto" w:fill="FFFFFF"/>
+            <w:tcMar>
+              <w:top w:w="0" w:type="dxa"/>
+              <w:bottom w:w="0" w:type="dxa"/>
+              <w:left w:w="0" w:type="dxa"/>
+              <w:right w:w="0" w:type="dxa"/>
+            </w:tcMar>
+            <w:vAlign w:val="center"/>
+          </w:tcPr>
+          <w:p>
+            <w:pPr>
+              <w:jc w:val="center"/>
+              <w:spacing w:after="100" w:before="100" w:line="240"/>
+              <w:ind w:firstLine="0" w:left="100" w:right="100"/>
+            </w:pPr>
+            <w:r>
+              <w:rPr>
+                <w:rFonts w:ascii="Helvetica" w:hAnsi="Helvetica" w:eastAsia="Helvetica" w:cs="Helvetica"/>
+                <w:sz w:val="22"/>
+                <w:szCs w:val="22"/>
+                <w:color w:val="000000"/>
+              </w:rPr>
+              <w:t xml:space="preserve">60 (21.2%)</w:t>
+            </w:r>
+          </w:p>
+        </w:tc>
+      </w:tr>
+      <w:tr>
+        <w:trPr>
+          <w:cantSplit/>
           <w:trHeight w:val="617" w:hRule="auto"/>
         </w:trPr>
         <w:tc>
@@ -16214,94 +18513,94 @@
                 <w:szCs w:val="22"/>
                 <w:color w:val="000000"/>
               </w:rPr>
-              <w:t xml:space="preserve">22 (28.9%)</w:t>
-            </w:r>
-          </w:p>
-        </w:tc>
-        <w:tc>
-          <w:tcPr>
-            <w:tcBorders/>
-            <w:shd w:val="clear" w:color="auto" w:fill="FFFFFF"/>
-            <w:tcMar>
-              <w:top w:w="0" w:type="dxa"/>
-              <w:bottom w:w="0" w:type="dxa"/>
-              <w:left w:w="0" w:type="dxa"/>
-              <w:right w:w="0" w:type="dxa"/>
-            </w:tcMar>
-            <w:vAlign w:val="center"/>
-          </w:tcPr>
-          <w:p>
-            <w:pPr>
-              <w:jc w:val="center"/>
-              <w:spacing w:after="100" w:before="100" w:line="240"/>
-              <w:ind w:firstLine="0" w:left="100" w:right="100"/>
-            </w:pPr>
-            <w:r>
-              <w:rPr>
-                <w:rFonts w:ascii="Helvetica" w:hAnsi="Helvetica" w:eastAsia="Helvetica" w:cs="Helvetica"/>
-                <w:sz w:val="22"/>
-                <w:szCs w:val="22"/>
-                <w:color w:val="000000"/>
-              </w:rPr>
-              <w:t xml:space="preserve">26 (23.0%)</w:t>
-            </w:r>
-          </w:p>
-        </w:tc>
-        <w:tc>
-          <w:tcPr>
-            <w:tcBorders/>
-            <w:shd w:val="clear" w:color="auto" w:fill="FFFFFF"/>
-            <w:tcMar>
-              <w:top w:w="0" w:type="dxa"/>
-              <w:bottom w:w="0" w:type="dxa"/>
-              <w:left w:w="0" w:type="dxa"/>
-              <w:right w:w="0" w:type="dxa"/>
-            </w:tcMar>
-            <w:vAlign w:val="center"/>
-          </w:tcPr>
-          <w:p>
-            <w:pPr>
-              <w:jc w:val="center"/>
-              <w:spacing w:after="100" w:before="100" w:line="240"/>
-              <w:ind w:firstLine="0" w:left="100" w:right="100"/>
-            </w:pPr>
-            <w:r>
-              <w:rPr>
-                <w:rFonts w:ascii="Helvetica" w:hAnsi="Helvetica" w:eastAsia="Helvetica" w:cs="Helvetica"/>
-                <w:sz w:val="22"/>
-                <w:szCs w:val="22"/>
-                <w:color w:val="000000"/>
-              </w:rPr>
-              <w:t xml:space="preserve">7 (16.7%)</w:t>
-            </w:r>
-          </w:p>
-        </w:tc>
-        <w:tc>
-          <w:tcPr>
-            <w:tcBorders/>
-            <w:shd w:val="clear" w:color="auto" w:fill="FFFFFF"/>
-            <w:tcMar>
-              <w:top w:w="0" w:type="dxa"/>
-              <w:bottom w:w="0" w:type="dxa"/>
-              <w:left w:w="0" w:type="dxa"/>
-              <w:right w:w="0" w:type="dxa"/>
-            </w:tcMar>
-            <w:vAlign w:val="center"/>
-          </w:tcPr>
-          <w:p>
-            <w:pPr>
-              <w:jc w:val="center"/>
-              <w:spacing w:after="100" w:before="100" w:line="240"/>
-              <w:ind w:firstLine="0" w:left="100" w:right="100"/>
-            </w:pPr>
-            <w:r>
-              <w:rPr>
-                <w:rFonts w:ascii="Helvetica" w:hAnsi="Helvetica" w:eastAsia="Helvetica" w:cs="Helvetica"/>
-                <w:sz w:val="22"/>
-                <w:szCs w:val="22"/>
-                <w:color w:val="000000"/>
-              </w:rPr>
-              <w:t xml:space="preserve">13 (26.5%)</w:t>
+              <w:t xml:space="preserve">1 (1.3%)</w:t>
+            </w:r>
+          </w:p>
+        </w:tc>
+        <w:tc>
+          <w:tcPr>
+            <w:tcBorders/>
+            <w:shd w:val="clear" w:color="auto" w:fill="FFFFFF"/>
+            <w:tcMar>
+              <w:top w:w="0" w:type="dxa"/>
+              <w:bottom w:w="0" w:type="dxa"/>
+              <w:left w:w="0" w:type="dxa"/>
+              <w:right w:w="0" w:type="dxa"/>
+            </w:tcMar>
+            <w:vAlign w:val="center"/>
+          </w:tcPr>
+          <w:p>
+            <w:pPr>
+              <w:jc w:val="center"/>
+              <w:spacing w:after="100" w:before="100" w:line="240"/>
+              <w:ind w:firstLine="0" w:left="100" w:right="100"/>
+            </w:pPr>
+            <w:r>
+              <w:rPr>
+                <w:rFonts w:ascii="Helvetica" w:hAnsi="Helvetica" w:eastAsia="Helvetica" w:cs="Helvetica"/>
+                <w:sz w:val="22"/>
+                <w:szCs w:val="22"/>
+                <w:color w:val="000000"/>
+              </w:rPr>
+              <w:t xml:space="preserve">4 (3.5%)</w:t>
+            </w:r>
+          </w:p>
+        </w:tc>
+        <w:tc>
+          <w:tcPr>
+            <w:tcBorders/>
+            <w:shd w:val="clear" w:color="auto" w:fill="FFFFFF"/>
+            <w:tcMar>
+              <w:top w:w="0" w:type="dxa"/>
+              <w:bottom w:w="0" w:type="dxa"/>
+              <w:left w:w="0" w:type="dxa"/>
+              <w:right w:w="0" w:type="dxa"/>
+            </w:tcMar>
+            <w:vAlign w:val="center"/>
+          </w:tcPr>
+          <w:p>
+            <w:pPr>
+              <w:jc w:val="center"/>
+              <w:spacing w:after="100" w:before="100" w:line="240"/>
+              <w:ind w:firstLine="0" w:left="100" w:right="100"/>
+            </w:pPr>
+            <w:r>
+              <w:rPr>
+                <w:rFonts w:ascii="Helvetica" w:hAnsi="Helvetica" w:eastAsia="Helvetica" w:cs="Helvetica"/>
+                <w:sz w:val="22"/>
+                <w:szCs w:val="22"/>
+                <w:color w:val="000000"/>
+              </w:rPr>
+              <w:t xml:space="preserve">1 (2.4%)</w:t>
+            </w:r>
+          </w:p>
+        </w:tc>
+        <w:tc>
+          <w:tcPr>
+            <w:tcBorders/>
+            <w:shd w:val="clear" w:color="auto" w:fill="FFFFFF"/>
+            <w:tcMar>
+              <w:top w:w="0" w:type="dxa"/>
+              <w:bottom w:w="0" w:type="dxa"/>
+              <w:left w:w="0" w:type="dxa"/>
+              <w:right w:w="0" w:type="dxa"/>
+            </w:tcMar>
+            <w:vAlign w:val="center"/>
+          </w:tcPr>
+          <w:p>
+            <w:pPr>
+              <w:jc w:val="center"/>
+              <w:spacing w:after="100" w:before="100" w:line="240"/>
+              <w:ind w:firstLine="0" w:left="100" w:right="100"/>
+            </w:pPr>
+            <w:r>
+              <w:rPr>
+                <w:rFonts w:ascii="Helvetica" w:hAnsi="Helvetica" w:eastAsia="Helvetica" w:cs="Helvetica"/>
+                <w:sz w:val="22"/>
+                <w:szCs w:val="22"/>
+                <w:color w:val="000000"/>
+              </w:rPr>
+              <w:t xml:space="preserve">2 (4.1%)</w:t>
             </w:r>
           </w:p>
         </w:tc>
@@ -16359,7 +18658,7 @@
                 <w:szCs w:val="22"/>
                 <w:color w:val="000000"/>
               </w:rPr>
-              <w:t xml:space="preserve">68 (24.0%)</w:t>
+              <w:t xml:space="preserve">8 (2.8%)</w:t>
             </w:r>
           </w:p>
         </w:tc>
@@ -17622,6 +19921,215 @@
       <w:tr>
         <w:trPr>
           <w:cantSplit/>
+          <w:trHeight w:val="616" w:hRule="auto"/>
+        </w:trPr>
+        <w:tc>
+          <w:tcPr>
+            <w:tcBorders/>
+            <w:shd w:val="clear" w:color="auto" w:fill="FFFFFF"/>
+            <w:tcMar>
+              <w:top w:w="0" w:type="dxa"/>
+              <w:bottom w:w="0" w:type="dxa"/>
+              <w:left w:w="0" w:type="dxa"/>
+              <w:right w:w="0" w:type="dxa"/>
+            </w:tcMar>
+            <w:vAlign w:val="center"/>
+          </w:tcPr>
+          <w:p>
+            <w:pPr>
+              <w:jc w:val="left"/>
+              <w:spacing w:after="100" w:before="100" w:line="240"/>
+              <w:ind w:firstLine="0" w:left="100" w:right="100"/>
+            </w:pPr>
+            <w:r>
+              <w:rPr>
+                <w:rFonts w:ascii="Helvetica" w:hAnsi="Helvetica" w:eastAsia="Helvetica" w:cs="Helvetica"/>
+                <w:sz w:val="22"/>
+                <w:szCs w:val="22"/>
+                <w:color w:val="000000"/>
+              </w:rPr>
+              <w:t xml:space="preserve">  Don't know</w:t>
+            </w:r>
+          </w:p>
+        </w:tc>
+        <w:tc>
+          <w:tcPr>
+            <w:tcBorders/>
+            <w:shd w:val="clear" w:color="auto" w:fill="FFFFFF"/>
+            <w:tcMar>
+              <w:top w:w="0" w:type="dxa"/>
+              <w:bottom w:w="0" w:type="dxa"/>
+              <w:left w:w="0" w:type="dxa"/>
+              <w:right w:w="0" w:type="dxa"/>
+            </w:tcMar>
+            <w:vAlign w:val="center"/>
+          </w:tcPr>
+          <w:p>
+            <w:pPr>
+              <w:jc w:val="center"/>
+              <w:spacing w:after="100" w:before="100" w:line="240"/>
+              <w:ind w:firstLine="0" w:left="100" w:right="100"/>
+            </w:pPr>
+            <w:r>
+              <w:rPr>
+                <w:rFonts w:ascii="Helvetica" w:hAnsi="Helvetica" w:eastAsia="Helvetica" w:cs="Helvetica"/>
+                <w:sz w:val="22"/>
+                <w:szCs w:val="22"/>
+                <w:color w:val="000000"/>
+              </w:rPr>
+              <w:t xml:space="preserve">26 (34.2%)</w:t>
+            </w:r>
+          </w:p>
+        </w:tc>
+        <w:tc>
+          <w:tcPr>
+            <w:tcBorders/>
+            <w:shd w:val="clear" w:color="auto" w:fill="FFFFFF"/>
+            <w:tcMar>
+              <w:top w:w="0" w:type="dxa"/>
+              <w:bottom w:w="0" w:type="dxa"/>
+              <w:left w:w="0" w:type="dxa"/>
+              <w:right w:w="0" w:type="dxa"/>
+            </w:tcMar>
+            <w:vAlign w:val="center"/>
+          </w:tcPr>
+          <w:p>
+            <w:pPr>
+              <w:jc w:val="center"/>
+              <w:spacing w:after="100" w:before="100" w:line="240"/>
+              <w:ind w:firstLine="0" w:left="100" w:right="100"/>
+            </w:pPr>
+            <w:r>
+              <w:rPr>
+                <w:rFonts w:ascii="Helvetica" w:hAnsi="Helvetica" w:eastAsia="Helvetica" w:cs="Helvetica"/>
+                <w:sz w:val="22"/>
+                <w:szCs w:val="22"/>
+                <w:color w:val="000000"/>
+              </w:rPr>
+              <w:t xml:space="preserve">16 (14.2%)</w:t>
+            </w:r>
+          </w:p>
+        </w:tc>
+        <w:tc>
+          <w:tcPr>
+            <w:tcBorders/>
+            <w:shd w:val="clear" w:color="auto" w:fill="FFFFFF"/>
+            <w:tcMar>
+              <w:top w:w="0" w:type="dxa"/>
+              <w:bottom w:w="0" w:type="dxa"/>
+              <w:left w:w="0" w:type="dxa"/>
+              <w:right w:w="0" w:type="dxa"/>
+            </w:tcMar>
+            <w:vAlign w:val="center"/>
+          </w:tcPr>
+          <w:p>
+            <w:pPr>
+              <w:jc w:val="center"/>
+              <w:spacing w:after="100" w:before="100" w:line="240"/>
+              <w:ind w:firstLine="0" w:left="100" w:right="100"/>
+            </w:pPr>
+            <w:r>
+              <w:rPr>
+                <w:rFonts w:ascii="Helvetica" w:hAnsi="Helvetica" w:eastAsia="Helvetica" w:cs="Helvetica"/>
+                <w:sz w:val="22"/>
+                <w:szCs w:val="22"/>
+                <w:color w:val="000000"/>
+              </w:rPr>
+              <w:t xml:space="preserve">11 (26.2%)</w:t>
+            </w:r>
+          </w:p>
+        </w:tc>
+        <w:tc>
+          <w:tcPr>
+            <w:tcBorders/>
+            <w:shd w:val="clear" w:color="auto" w:fill="FFFFFF"/>
+            <w:tcMar>
+              <w:top w:w="0" w:type="dxa"/>
+              <w:bottom w:w="0" w:type="dxa"/>
+              <w:left w:w="0" w:type="dxa"/>
+              <w:right w:w="0" w:type="dxa"/>
+            </w:tcMar>
+            <w:vAlign w:val="center"/>
+          </w:tcPr>
+          <w:p>
+            <w:pPr>
+              <w:jc w:val="center"/>
+              <w:spacing w:after="100" w:before="100" w:line="240"/>
+              <w:ind w:firstLine="0" w:left="100" w:right="100"/>
+            </w:pPr>
+            <w:r>
+              <w:rPr>
+                <w:rFonts w:ascii="Helvetica" w:hAnsi="Helvetica" w:eastAsia="Helvetica" w:cs="Helvetica"/>
+                <w:sz w:val="22"/>
+                <w:szCs w:val="22"/>
+                <w:color w:val="000000"/>
+              </w:rPr>
+              <w:t xml:space="preserve">9 (18.4%)</w:t>
+            </w:r>
+          </w:p>
+        </w:tc>
+        <w:tc>
+          <w:tcPr>
+            <w:tcBorders/>
+            <w:shd w:val="clear" w:color="auto" w:fill="FFFFFF"/>
+            <w:tcMar>
+              <w:top w:w="0" w:type="dxa"/>
+              <w:bottom w:w="0" w:type="dxa"/>
+              <w:left w:w="0" w:type="dxa"/>
+              <w:right w:w="0" w:type="dxa"/>
+            </w:tcMar>
+            <w:vAlign w:val="center"/>
+          </w:tcPr>
+          <w:p>
+            <w:pPr>
+              <w:jc w:val="center"/>
+              <w:spacing w:after="100" w:before="100" w:line="240"/>
+              <w:ind w:firstLine="0" w:left="100" w:right="100"/>
+            </w:pPr>
+            <w:r>
+              <w:rPr>
+                <w:rFonts w:ascii="Helvetica" w:hAnsi="Helvetica" w:eastAsia="Helvetica" w:cs="Helvetica"/>
+                <w:sz w:val="22"/>
+                <w:szCs w:val="22"/>
+                <w:color w:val="000000"/>
+              </w:rPr>
+              <w:t xml:space="preserve">1 (33.3%)</w:t>
+            </w:r>
+          </w:p>
+        </w:tc>
+        <w:tc>
+          <w:tcPr>
+            <w:tcBorders/>
+            <w:shd w:val="clear" w:color="auto" w:fill="FFFFFF"/>
+            <w:tcMar>
+              <w:top w:w="0" w:type="dxa"/>
+              <w:bottom w:w="0" w:type="dxa"/>
+              <w:left w:w="0" w:type="dxa"/>
+              <w:right w:w="0" w:type="dxa"/>
+            </w:tcMar>
+            <w:vAlign w:val="center"/>
+          </w:tcPr>
+          <w:p>
+            <w:pPr>
+              <w:jc w:val="center"/>
+              <w:spacing w:after="100" w:before="100" w:line="240"/>
+              <w:ind w:firstLine="0" w:left="100" w:right="100"/>
+            </w:pPr>
+            <w:r>
+              <w:rPr>
+                <w:rFonts w:ascii="Helvetica" w:hAnsi="Helvetica" w:eastAsia="Helvetica" w:cs="Helvetica"/>
+                <w:sz w:val="22"/>
+                <w:szCs w:val="22"/>
+                <w:color w:val="000000"/>
+              </w:rPr>
+              <w:t xml:space="preserve">63 (22.3%)</w:t>
+            </w:r>
+          </w:p>
+        </w:tc>
+      </w:tr>
+      <w:tr>
+        <w:trPr>
+          <w:cantSplit/>
           <w:trHeight w:val="617" w:hRule="auto"/>
         </w:trPr>
         <w:tc>
@@ -17682,7 +20190,7 @@
                 <w:szCs w:val="22"/>
                 <w:color w:val="000000"/>
               </w:rPr>
-              <w:t xml:space="preserve">27 (35.5%)</w:t>
+              <w:t xml:space="preserve">1 (1.3%)</w:t>
             </w:r>
           </w:p>
         </w:tc>
@@ -17713,7 +20221,7 @@
                 <w:szCs w:val="22"/>
                 <w:color w:val="000000"/>
               </w:rPr>
-              <w:t xml:space="preserve">19 (16.8%)</w:t>
+              <w:t xml:space="preserve">3 (2.7%)</w:t>
             </w:r>
           </w:p>
         </w:tc>
@@ -17744,7 +20252,7 @@
                 <w:szCs w:val="22"/>
                 <w:color w:val="000000"/>
               </w:rPr>
-              <w:t xml:space="preserve">11 (26.2%)</w:t>
+              <w:t xml:space="preserve">0 (0%)</w:t>
             </w:r>
           </w:p>
         </w:tc>
@@ -17775,7 +20283,7 @@
                 <w:szCs w:val="22"/>
                 <w:color w:val="000000"/>
               </w:rPr>
-              <w:t xml:space="preserve">11 (22.4%)</w:t>
+              <w:t xml:space="preserve">2 (4.1%)</w:t>
             </w:r>
           </w:p>
         </w:tc>
@@ -17806,7 +20314,7 @@
                 <w:szCs w:val="22"/>
                 <w:color w:val="000000"/>
               </w:rPr>
-              <w:t xml:space="preserve">1 (33.3%)</w:t>
+              <w:t xml:space="preserve">0 (0%)</w:t>
             </w:r>
           </w:p>
         </w:tc>
@@ -17837,7 +20345,7 @@
                 <w:szCs w:val="22"/>
                 <w:color w:val="000000"/>
               </w:rPr>
-              <w:t xml:space="preserve">69 (24.4%)</w:t>
+              <w:t xml:space="preserve">6 (2.1%)</w:t>
             </w:r>
           </w:p>
         </w:tc>
